--- a/BT_QLDA_W1_Nhom1.docx
+++ b/BT_QLDA_W1_Nhom1.docx
@@ -8178,18 +8178,6 @@
       </w:tr>
     </w:tbl>
     <w:p>
-      <w:pPr>
-        <w:pStyle w:val="Heading3"/>
-        <w:numPr>
-          <w:ilvl w:val="0"/>
-          <w:numId w:val="0"/>
-        </w:numPr>
-        <w:ind w:left="709" w:hanging="709"/>
-        <w:rPr>
-          <w:rFonts w:cs="Times New Roman"/>
-          <w:szCs w:val="26"/>
-        </w:rPr>
-      </w:pPr>
       <w:bookmarkStart w:id="11" w:name="_Toc264825763"/>
     </w:p>
     <w:p>
@@ -9376,6 +9364,3061 @@
         </w:rPr>
       </w:pPr>
     </w:p>
+    <w:p>
+      <w:pPr>
+        <w:pStyle w:val="Heading1"/>
+        <w:numPr>
+          <w:ilvl w:val="0"/>
+          <w:numId w:val="0"/>
+        </w:numPr>
+        <w:ind w:left="284"/>
+        <w:rPr>
+          <w:rFonts w:cs="Times New Roman"/>
+          <w:szCs w:val="26"/>
+        </w:rPr>
+      </w:pPr>
+      <w:bookmarkStart w:id="13" w:name="_Toc86623473"/>
+      <w:r>
+        <w:rPr>
+          <w:rFonts w:cs="Times New Roman"/>
+          <w:szCs w:val="26"/>
+        </w:rPr>
+        <w:lastRenderedPageBreak/>
+        <w:t>PHẦN 6: QUẢN LÝ RỦI RO</w:t>
+      </w:r>
+      <w:bookmarkEnd w:id="13"/>
+    </w:p>
+    <w:p>
+      <w:pPr>
+        <w:pStyle w:val="ListParagraph"/>
+        <w:numPr>
+          <w:ilvl w:val="0"/>
+          <w:numId w:val="16"/>
+        </w:numPr>
+        <w:outlineLvl w:val="1"/>
+        <w:rPr>
+          <w:rFonts w:cs="Times New Roman"/>
+          <w:b/>
+          <w:bCs/>
+          <w:i/>
+          <w:iCs/>
+          <w:sz w:val="26"/>
+          <w:szCs w:val="26"/>
+          <w:lang w:eastAsia="ja-JP"/>
+        </w:rPr>
+      </w:pPr>
+      <w:bookmarkStart w:id="14" w:name="_Toc86623474"/>
+      <w:r>
+        <w:rPr>
+          <w:rFonts w:eastAsia="Times New Roman" w:cs="Times New Roman"/>
+          <w:b/>
+          <w:bCs/>
+          <w:i/>
+          <w:iCs/>
+          <w:sz w:val="26"/>
+          <w:szCs w:val="26"/>
+        </w:rPr>
+        <w:t>Rủi ro trong quá trình lập dự án</w:t>
+      </w:r>
+      <w:bookmarkEnd w:id="14"/>
+    </w:p>
+    <w:tbl>
+      <w:tblPr>
+        <w:tblStyle w:val="GridTable5Dark-Accent1"/>
+        <w:tblW w:w="9355" w:type="dxa"/>
+        <w:tblLook w:val="04A0" w:firstRow="1" w:lastRow="0" w:firstColumn="1" w:lastColumn="0" w:noHBand="0" w:noVBand="1"/>
+      </w:tblPr>
+      <w:tblGrid>
+        <w:gridCol w:w="985"/>
+        <w:gridCol w:w="1836"/>
+        <w:gridCol w:w="1258"/>
+        <w:gridCol w:w="2344"/>
+        <w:gridCol w:w="2932"/>
+      </w:tblGrid>
+      <w:tr>
+        <w:trPr>
+          <w:cnfStyle w:val="100000000000" w:firstRow="1" w:lastRow="0" w:firstColumn="0" w:lastColumn="0" w:oddVBand="0" w:evenVBand="0" w:oddHBand="0" w:evenHBand="0" w:firstRowFirstColumn="0" w:firstRowLastColumn="0" w:lastRowFirstColumn="0" w:lastRowLastColumn="0"/>
+          <w:trHeight w:val="707"/>
+        </w:trPr>
+        <w:tc>
+          <w:tcPr>
+            <w:cnfStyle w:val="001000000000" w:firstRow="0" w:lastRow="0" w:firstColumn="1" w:lastColumn="0" w:oddVBand="0" w:evenVBand="0" w:oddHBand="0" w:evenHBand="0" w:firstRowFirstColumn="0" w:firstRowLastColumn="0" w:lastRowFirstColumn="0" w:lastRowLastColumn="0"/>
+            <w:tcW w:w="985" w:type="dxa"/>
+            <w:hideMark/>
+          </w:tcPr>
+          <w:p>
+            <w:pPr>
+              <w:rPr>
+                <w:rFonts w:cs="Times New Roman"/>
+                <w:b w:val="0"/>
+                <w:szCs w:val="26"/>
+              </w:rPr>
+            </w:pPr>
+            <w:r>
+              <w:rPr>
+                <w:rFonts w:cs="Times New Roman"/>
+                <w:szCs w:val="26"/>
+              </w:rPr>
+              <w:t>Mã rủi ro</w:t>
+            </w:r>
+          </w:p>
+        </w:tc>
+        <w:tc>
+          <w:tcPr>
+            <w:tcW w:w="1836" w:type="dxa"/>
+            <w:hideMark/>
+          </w:tcPr>
+          <w:p>
+            <w:pPr>
+              <w:cnfStyle w:val="100000000000" w:firstRow="1" w:lastRow="0" w:firstColumn="0" w:lastColumn="0" w:oddVBand="0" w:evenVBand="0" w:oddHBand="0" w:evenHBand="0" w:firstRowFirstColumn="0" w:firstRowLastColumn="0" w:lastRowFirstColumn="0" w:lastRowLastColumn="0"/>
+              <w:rPr>
+                <w:rFonts w:cs="Times New Roman"/>
+                <w:b w:val="0"/>
+                <w:szCs w:val="26"/>
+              </w:rPr>
+            </w:pPr>
+            <w:r>
+              <w:rPr>
+                <w:rFonts w:cs="Times New Roman"/>
+                <w:szCs w:val="26"/>
+              </w:rPr>
+              <w:t>Mô tả rủi ro</w:t>
+            </w:r>
+          </w:p>
+        </w:tc>
+        <w:tc>
+          <w:tcPr>
+            <w:tcW w:w="1258" w:type="dxa"/>
+            <w:hideMark/>
+          </w:tcPr>
+          <w:p>
+            <w:pPr>
+              <w:cnfStyle w:val="100000000000" w:firstRow="1" w:lastRow="0" w:firstColumn="0" w:lastColumn="0" w:oddVBand="0" w:evenVBand="0" w:oddHBand="0" w:evenHBand="0" w:firstRowFirstColumn="0" w:firstRowLastColumn="0" w:lastRowFirstColumn="0" w:lastRowLastColumn="0"/>
+              <w:rPr>
+                <w:rFonts w:cs="Times New Roman"/>
+                <w:b w:val="0"/>
+                <w:szCs w:val="26"/>
+              </w:rPr>
+            </w:pPr>
+            <w:r>
+              <w:rPr>
+                <w:rFonts w:cs="Times New Roman"/>
+                <w:szCs w:val="26"/>
+              </w:rPr>
+              <w:t>Mức độ ảnh hưởng</w:t>
+            </w:r>
+          </w:p>
+        </w:tc>
+        <w:tc>
+          <w:tcPr>
+            <w:tcW w:w="2344" w:type="dxa"/>
+            <w:hideMark/>
+          </w:tcPr>
+          <w:p>
+            <w:pPr>
+              <w:cnfStyle w:val="100000000000" w:firstRow="1" w:lastRow="0" w:firstColumn="0" w:lastColumn="0" w:oddVBand="0" w:evenVBand="0" w:oddHBand="0" w:evenHBand="0" w:firstRowFirstColumn="0" w:firstRowLastColumn="0" w:lastRowFirstColumn="0" w:lastRowLastColumn="0"/>
+              <w:rPr>
+                <w:rFonts w:cs="Times New Roman"/>
+                <w:b w:val="0"/>
+                <w:szCs w:val="26"/>
+              </w:rPr>
+            </w:pPr>
+            <w:r>
+              <w:rPr>
+                <w:rFonts w:cs="Times New Roman"/>
+                <w:szCs w:val="26"/>
+              </w:rPr>
+              <w:t>Biện pháp khắc phục</w:t>
+            </w:r>
+          </w:p>
+        </w:tc>
+        <w:tc>
+          <w:tcPr>
+            <w:tcW w:w="2932" w:type="dxa"/>
+            <w:hideMark/>
+          </w:tcPr>
+          <w:p>
+            <w:pPr>
+              <w:cnfStyle w:val="100000000000" w:firstRow="1" w:lastRow="0" w:firstColumn="0" w:lastColumn="0" w:oddVBand="0" w:evenVBand="0" w:oddHBand="0" w:evenHBand="0" w:firstRowFirstColumn="0" w:firstRowLastColumn="0" w:lastRowFirstColumn="0" w:lastRowLastColumn="0"/>
+              <w:rPr>
+                <w:rFonts w:cs="Times New Roman"/>
+                <w:b w:val="0"/>
+                <w:szCs w:val="26"/>
+              </w:rPr>
+            </w:pPr>
+            <w:r>
+              <w:rPr>
+                <w:rFonts w:cs="Times New Roman"/>
+                <w:szCs w:val="26"/>
+              </w:rPr>
+              <w:t>Biện pháp phòng ngừa</w:t>
+            </w:r>
+          </w:p>
+        </w:tc>
+      </w:tr>
+      <w:tr>
+        <w:trPr>
+          <w:cnfStyle w:val="000000100000" w:firstRow="0" w:lastRow="0" w:firstColumn="0" w:lastColumn="0" w:oddVBand="0" w:evenVBand="0" w:oddHBand="1" w:evenHBand="0" w:firstRowFirstColumn="0" w:firstRowLastColumn="0" w:lastRowFirstColumn="0" w:lastRowLastColumn="0"/>
+        </w:trPr>
+        <w:tc>
+          <w:tcPr>
+            <w:cnfStyle w:val="001000000000" w:firstRow="0" w:lastRow="0" w:firstColumn="1" w:lastColumn="0" w:oddVBand="0" w:evenVBand="0" w:oddHBand="0" w:evenHBand="0" w:firstRowFirstColumn="0" w:firstRowLastColumn="0" w:lastRowFirstColumn="0" w:lastRowLastColumn="0"/>
+            <w:tcW w:w="985" w:type="dxa"/>
+            <w:hideMark/>
+          </w:tcPr>
+          <w:p>
+            <w:pPr>
+              <w:rPr>
+                <w:rFonts w:cs="Times New Roman"/>
+                <w:szCs w:val="26"/>
+              </w:rPr>
+            </w:pPr>
+            <w:r>
+              <w:rPr>
+                <w:rFonts w:cs="Times New Roman"/>
+                <w:szCs w:val="26"/>
+              </w:rPr>
+              <w:t>RR01</w:t>
+            </w:r>
+          </w:p>
+        </w:tc>
+        <w:tc>
+          <w:tcPr>
+            <w:tcW w:w="1836" w:type="dxa"/>
+            <w:hideMark/>
+          </w:tcPr>
+          <w:p>
+            <w:pPr>
+              <w:cnfStyle w:val="000000100000" w:firstRow="0" w:lastRow="0" w:firstColumn="0" w:lastColumn="0" w:oddVBand="0" w:evenVBand="0" w:oddHBand="1" w:evenHBand="0" w:firstRowFirstColumn="0" w:firstRowLastColumn="0" w:lastRowFirstColumn="0" w:lastRowLastColumn="0"/>
+              <w:rPr>
+                <w:rFonts w:cs="Times New Roman"/>
+                <w:szCs w:val="26"/>
+              </w:rPr>
+            </w:pPr>
+            <w:r>
+              <w:rPr>
+                <w:rFonts w:cs="Times New Roman"/>
+                <w:szCs w:val="26"/>
+              </w:rPr>
+              <w:t>Khảo sát chưa hết hoặc chưa đúng yêu cầu khách hàng</w:t>
+            </w:r>
+          </w:p>
+        </w:tc>
+        <w:tc>
+          <w:tcPr>
+            <w:tcW w:w="1258" w:type="dxa"/>
+          </w:tcPr>
+          <w:p>
+            <w:pPr>
+              <w:cnfStyle w:val="000000100000" w:firstRow="0" w:lastRow="0" w:firstColumn="0" w:lastColumn="0" w:oddVBand="0" w:evenVBand="0" w:oddHBand="1" w:evenHBand="0" w:firstRowFirstColumn="0" w:firstRowLastColumn="0" w:lastRowFirstColumn="0" w:lastRowLastColumn="0"/>
+              <w:rPr>
+                <w:rFonts w:cs="Times New Roman"/>
+                <w:szCs w:val="26"/>
+              </w:rPr>
+            </w:pPr>
+            <w:r>
+              <w:rPr>
+                <w:rFonts w:cs="Times New Roman"/>
+                <w:szCs w:val="26"/>
+              </w:rPr>
+              <w:t>Rất nghiêm trọng</w:t>
+            </w:r>
+          </w:p>
+          <w:p>
+            <w:pPr>
+              <w:cnfStyle w:val="000000100000" w:firstRow="0" w:lastRow="0" w:firstColumn="0" w:lastColumn="0" w:oddVBand="0" w:evenVBand="0" w:oddHBand="1" w:evenHBand="0" w:firstRowFirstColumn="0" w:firstRowLastColumn="0" w:lastRowFirstColumn="0" w:lastRowLastColumn="0"/>
+              <w:rPr>
+                <w:rFonts w:cs="Times New Roman"/>
+                <w:szCs w:val="26"/>
+              </w:rPr>
+            </w:pPr>
+          </w:p>
+        </w:tc>
+        <w:tc>
+          <w:tcPr>
+            <w:tcW w:w="2344" w:type="dxa"/>
+            <w:hideMark/>
+          </w:tcPr>
+          <w:p>
+            <w:pPr>
+              <w:spacing w:after="19" w:line="343" w:lineRule="auto"/>
+              <w:cnfStyle w:val="000000100000" w:firstRow="0" w:lastRow="0" w:firstColumn="0" w:lastColumn="0" w:oddVBand="0" w:evenVBand="0" w:oddHBand="1" w:evenHBand="0" w:firstRowFirstColumn="0" w:firstRowLastColumn="0" w:lastRowFirstColumn="0" w:lastRowLastColumn="0"/>
+              <w:rPr>
+                <w:rFonts w:cs="Times New Roman"/>
+                <w:szCs w:val="26"/>
+              </w:rPr>
+            </w:pPr>
+            <w:r>
+              <w:rPr>
+                <w:rFonts w:eastAsia="Times New Roman" w:cs="Times New Roman"/>
+                <w:szCs w:val="26"/>
+              </w:rPr>
+              <w:t xml:space="preserve">khảo sát lại một cách kỹ càng. </w:t>
+            </w:r>
+          </w:p>
+          <w:p>
+            <w:pPr>
+              <w:cnfStyle w:val="000000100000" w:firstRow="0" w:lastRow="0" w:firstColumn="0" w:lastColumn="0" w:oddVBand="0" w:evenVBand="0" w:oddHBand="1" w:evenHBand="0" w:firstRowFirstColumn="0" w:firstRowLastColumn="0" w:lastRowFirstColumn="0" w:lastRowLastColumn="0"/>
+              <w:rPr>
+                <w:rFonts w:cs="Times New Roman"/>
+                <w:szCs w:val="26"/>
+              </w:rPr>
+            </w:pPr>
+            <w:r>
+              <w:rPr>
+                <w:rFonts w:eastAsia="Times New Roman" w:cs="Times New Roman"/>
+                <w:szCs w:val="26"/>
+              </w:rPr>
+              <w:t>Tham khảo hướng dẫn của chuyên gia</w:t>
+            </w:r>
+          </w:p>
+        </w:tc>
+        <w:tc>
+          <w:tcPr>
+            <w:tcW w:w="2932" w:type="dxa"/>
+            <w:hideMark/>
+          </w:tcPr>
+          <w:p>
+            <w:pPr>
+              <w:cnfStyle w:val="000000100000" w:firstRow="0" w:lastRow="0" w:firstColumn="0" w:lastColumn="0" w:oddVBand="0" w:evenVBand="0" w:oddHBand="1" w:evenHBand="0" w:firstRowFirstColumn="0" w:firstRowLastColumn="0" w:lastRowFirstColumn="0" w:lastRowLastColumn="0"/>
+              <w:rPr>
+                <w:rFonts w:cs="Times New Roman"/>
+                <w:szCs w:val="26"/>
+              </w:rPr>
+            </w:pPr>
+            <w:r>
+              <w:rPr>
+                <w:rFonts w:cs="Times New Roman"/>
+                <w:szCs w:val="26"/>
+              </w:rPr>
+              <w:t>Sau khi khảo sát xong yêu cầu khách hàng ký vào biên bản xác nhận kết quả khảo sát. Tổ chức gặp mặt khách hàng thường xuyên và cho khách hàng dùng thử phần mềm demo</w:t>
+            </w:r>
+          </w:p>
+        </w:tc>
+      </w:tr>
+      <w:tr>
+        <w:tc>
+          <w:tcPr>
+            <w:cnfStyle w:val="001000000000" w:firstRow="0" w:lastRow="0" w:firstColumn="1" w:lastColumn="0" w:oddVBand="0" w:evenVBand="0" w:oddHBand="0" w:evenHBand="0" w:firstRowFirstColumn="0" w:firstRowLastColumn="0" w:lastRowFirstColumn="0" w:lastRowLastColumn="0"/>
+            <w:tcW w:w="985" w:type="dxa"/>
+            <w:hideMark/>
+          </w:tcPr>
+          <w:p>
+            <w:pPr>
+              <w:rPr>
+                <w:rFonts w:cs="Times New Roman"/>
+                <w:szCs w:val="26"/>
+              </w:rPr>
+            </w:pPr>
+            <w:r>
+              <w:rPr>
+                <w:rFonts w:cs="Times New Roman"/>
+                <w:szCs w:val="26"/>
+              </w:rPr>
+              <w:t>RR02</w:t>
+            </w:r>
+          </w:p>
+        </w:tc>
+        <w:tc>
+          <w:tcPr>
+            <w:tcW w:w="1836" w:type="dxa"/>
+            <w:hideMark/>
+          </w:tcPr>
+          <w:p>
+            <w:pPr>
+              <w:cnfStyle w:val="000000000000" w:firstRow="0" w:lastRow="0" w:firstColumn="0" w:lastColumn="0" w:oddVBand="0" w:evenVBand="0" w:oddHBand="0" w:evenHBand="0" w:firstRowFirstColumn="0" w:firstRowLastColumn="0" w:lastRowFirstColumn="0" w:lastRowLastColumn="0"/>
+              <w:rPr>
+                <w:rFonts w:cs="Times New Roman"/>
+                <w:szCs w:val="26"/>
+              </w:rPr>
+            </w:pPr>
+            <w:r>
+              <w:rPr>
+                <w:rFonts w:cs="Times New Roman"/>
+                <w:szCs w:val="26"/>
+              </w:rPr>
+              <w:t>Mâu thuẫn xảy ra giữa các thành viên</w:t>
+            </w:r>
+          </w:p>
+        </w:tc>
+        <w:tc>
+          <w:tcPr>
+            <w:tcW w:w="1258" w:type="dxa"/>
+            <w:hideMark/>
+          </w:tcPr>
+          <w:p>
+            <w:pPr>
+              <w:cnfStyle w:val="000000000000" w:firstRow="0" w:lastRow="0" w:firstColumn="0" w:lastColumn="0" w:oddVBand="0" w:evenVBand="0" w:oddHBand="0" w:evenHBand="0" w:firstRowFirstColumn="0" w:firstRowLastColumn="0" w:lastRowFirstColumn="0" w:lastRowLastColumn="0"/>
+              <w:rPr>
+                <w:rFonts w:cs="Times New Roman"/>
+                <w:szCs w:val="26"/>
+              </w:rPr>
+            </w:pPr>
+            <w:r>
+              <w:rPr>
+                <w:rFonts w:cs="Times New Roman"/>
+                <w:szCs w:val="26"/>
+              </w:rPr>
+              <w:t xml:space="preserve">Rất nghiêm trọng </w:t>
+            </w:r>
+          </w:p>
+        </w:tc>
+        <w:tc>
+          <w:tcPr>
+            <w:tcW w:w="2344" w:type="dxa"/>
+          </w:tcPr>
+          <w:p>
+            <w:pPr>
+              <w:cnfStyle w:val="000000000000" w:firstRow="0" w:lastRow="0" w:firstColumn="0" w:lastColumn="0" w:oddVBand="0" w:evenVBand="0" w:oddHBand="0" w:evenHBand="0" w:firstRowFirstColumn="0" w:firstRowLastColumn="0" w:lastRowFirstColumn="0" w:lastRowLastColumn="0"/>
+              <w:rPr>
+                <w:rFonts w:cs="Times New Roman"/>
+                <w:szCs w:val="26"/>
+              </w:rPr>
+            </w:pPr>
+            <w:r>
+              <w:rPr>
+                <w:rFonts w:cs="Times New Roman"/>
+                <w:szCs w:val="26"/>
+              </w:rPr>
+              <w:t>Leader phụ trách chính trong việc giải quyết. Tạo các buổi gặp mặt riêng để tìm ra phương án tốt nhất giải quyết vấn đề</w:t>
+            </w:r>
+          </w:p>
+          <w:p>
+            <w:pPr>
+              <w:cnfStyle w:val="000000000000" w:firstRow="0" w:lastRow="0" w:firstColumn="0" w:lastColumn="0" w:oddVBand="0" w:evenVBand="0" w:oddHBand="0" w:evenHBand="0" w:firstRowFirstColumn="0" w:firstRowLastColumn="0" w:lastRowFirstColumn="0" w:lastRowLastColumn="0"/>
+              <w:rPr>
+                <w:rFonts w:cs="Times New Roman"/>
+                <w:szCs w:val="26"/>
+              </w:rPr>
+            </w:pPr>
+          </w:p>
+          <w:p>
+            <w:pPr>
+              <w:cnfStyle w:val="000000000000" w:firstRow="0" w:lastRow="0" w:firstColumn="0" w:lastColumn="0" w:oddVBand="0" w:evenVBand="0" w:oddHBand="0" w:evenHBand="0" w:firstRowFirstColumn="0" w:firstRowLastColumn="0" w:lastRowFirstColumn="0" w:lastRowLastColumn="0"/>
+              <w:rPr>
+                <w:rFonts w:eastAsia="Times New Roman" w:cs="Times New Roman"/>
+                <w:szCs w:val="26"/>
+              </w:rPr>
+            </w:pPr>
+          </w:p>
+        </w:tc>
+        <w:tc>
+          <w:tcPr>
+            <w:tcW w:w="2932" w:type="dxa"/>
+            <w:hideMark/>
+          </w:tcPr>
+          <w:p>
+            <w:pPr>
+              <w:spacing w:after="19" w:line="343" w:lineRule="auto"/>
+              <w:cnfStyle w:val="000000000000" w:firstRow="0" w:lastRow="0" w:firstColumn="0" w:lastColumn="0" w:oddVBand="0" w:evenVBand="0" w:oddHBand="0" w:evenHBand="0" w:firstRowFirstColumn="0" w:firstRowLastColumn="0" w:lastRowFirstColumn="0" w:lastRowLastColumn="0"/>
+              <w:rPr>
+                <w:rFonts w:eastAsia="Times New Roman" w:cs="Times New Roman"/>
+                <w:szCs w:val="26"/>
+              </w:rPr>
+            </w:pPr>
+            <w:r>
+              <w:rPr>
+                <w:rFonts w:cs="Times New Roman"/>
+                <w:szCs w:val="26"/>
+              </w:rPr>
+              <w:t>Ghi chú lại tất cả trường hợp để tạo thành tài liệu phòng ngừa. Mở các buổi chia sẻ, giao lưu giữa các thành viên trong công ty</w:t>
+            </w:r>
+          </w:p>
+        </w:tc>
+      </w:tr>
+      <w:tr>
+        <w:trPr>
+          <w:cnfStyle w:val="000000100000" w:firstRow="0" w:lastRow="0" w:firstColumn="0" w:lastColumn="0" w:oddVBand="0" w:evenVBand="0" w:oddHBand="1" w:evenHBand="0" w:firstRowFirstColumn="0" w:firstRowLastColumn="0" w:lastRowFirstColumn="0" w:lastRowLastColumn="0"/>
+          <w:trHeight w:val="2807"/>
+        </w:trPr>
+        <w:tc>
+          <w:tcPr>
+            <w:cnfStyle w:val="001000000000" w:firstRow="0" w:lastRow="0" w:firstColumn="1" w:lastColumn="0" w:oddVBand="0" w:evenVBand="0" w:oddHBand="0" w:evenHBand="0" w:firstRowFirstColumn="0" w:firstRowLastColumn="0" w:lastRowFirstColumn="0" w:lastRowLastColumn="0"/>
+            <w:tcW w:w="985" w:type="dxa"/>
+            <w:hideMark/>
+          </w:tcPr>
+          <w:p>
+            <w:pPr>
+              <w:rPr>
+                <w:rFonts w:eastAsia="Calibri" w:cs="Times New Roman"/>
+                <w:szCs w:val="26"/>
+              </w:rPr>
+            </w:pPr>
+            <w:r>
+              <w:rPr>
+                <w:rFonts w:eastAsia="Times New Roman" w:cs="Times New Roman"/>
+                <w:szCs w:val="26"/>
+              </w:rPr>
+              <w:t>RR03</w:t>
+            </w:r>
+          </w:p>
+        </w:tc>
+        <w:tc>
+          <w:tcPr>
+            <w:tcW w:w="1836" w:type="dxa"/>
+            <w:hideMark/>
+          </w:tcPr>
+          <w:p>
+            <w:pPr>
+              <w:cnfStyle w:val="000000100000" w:firstRow="0" w:lastRow="0" w:firstColumn="0" w:lastColumn="0" w:oddVBand="0" w:evenVBand="0" w:oddHBand="1" w:evenHBand="0" w:firstRowFirstColumn="0" w:firstRowLastColumn="0" w:lastRowFirstColumn="0" w:lastRowLastColumn="0"/>
+              <w:rPr>
+                <w:rFonts w:cs="Times New Roman"/>
+                <w:szCs w:val="26"/>
+              </w:rPr>
+            </w:pPr>
+            <w:r>
+              <w:rPr>
+                <w:rFonts w:cs="Times New Roman"/>
+                <w:szCs w:val="26"/>
+              </w:rPr>
+              <w:t xml:space="preserve">Trễ thời gian lập dự án </w:t>
+            </w:r>
+          </w:p>
+        </w:tc>
+        <w:tc>
+          <w:tcPr>
+            <w:tcW w:w="1258" w:type="dxa"/>
+            <w:hideMark/>
+          </w:tcPr>
+          <w:p>
+            <w:pPr>
+              <w:cnfStyle w:val="000000100000" w:firstRow="0" w:lastRow="0" w:firstColumn="0" w:lastColumn="0" w:oddVBand="0" w:evenVBand="0" w:oddHBand="1" w:evenHBand="0" w:firstRowFirstColumn="0" w:firstRowLastColumn="0" w:lastRowFirstColumn="0" w:lastRowLastColumn="0"/>
+              <w:rPr>
+                <w:rFonts w:cs="Times New Roman"/>
+                <w:szCs w:val="26"/>
+              </w:rPr>
+            </w:pPr>
+            <w:r>
+              <w:rPr>
+                <w:rFonts w:eastAsia="Times New Roman" w:cs="Times New Roman"/>
+                <w:szCs w:val="26"/>
+              </w:rPr>
+              <w:t xml:space="preserve">Nghiêm Trọng </w:t>
+            </w:r>
+          </w:p>
+        </w:tc>
+        <w:tc>
+          <w:tcPr>
+            <w:tcW w:w="2344" w:type="dxa"/>
+          </w:tcPr>
+          <w:p>
+            <w:pPr>
+              <w:cnfStyle w:val="000000100000" w:firstRow="0" w:lastRow="0" w:firstColumn="0" w:lastColumn="0" w:oddVBand="0" w:evenVBand="0" w:oddHBand="1" w:evenHBand="0" w:firstRowFirstColumn="0" w:firstRowLastColumn="0" w:lastRowFirstColumn="0" w:lastRowLastColumn="0"/>
+              <w:rPr>
+                <w:rFonts w:cs="Times New Roman"/>
+                <w:szCs w:val="26"/>
+              </w:rPr>
+            </w:pPr>
+            <w:r>
+              <w:rPr>
+                <w:rFonts w:cs="Times New Roman"/>
+                <w:szCs w:val="26"/>
+              </w:rPr>
+              <w:t>Leader cần yêu cầu các thành viên trong nhóm của mình đưa ra lịch trình làm việc cụ thể. Cần quản lý thời gian biểu của mỗi thành viên trong nhóm. Nếu thấy cần thiết, có thể xin ban lãnh đạo cho tang ca, thêm thời gian</w:t>
+            </w:r>
+          </w:p>
+          <w:p>
+            <w:pPr>
+              <w:cnfStyle w:val="000000100000" w:firstRow="0" w:lastRow="0" w:firstColumn="0" w:lastColumn="0" w:oddVBand="0" w:evenVBand="0" w:oddHBand="1" w:evenHBand="0" w:firstRowFirstColumn="0" w:firstRowLastColumn="0" w:lastRowFirstColumn="0" w:lastRowLastColumn="0"/>
+              <w:rPr>
+                <w:rFonts w:cs="Times New Roman"/>
+                <w:szCs w:val="26"/>
+              </w:rPr>
+            </w:pPr>
+          </w:p>
+        </w:tc>
+        <w:tc>
+          <w:tcPr>
+            <w:tcW w:w="2932" w:type="dxa"/>
+          </w:tcPr>
+          <w:p>
+            <w:pPr>
+              <w:cnfStyle w:val="000000100000" w:firstRow="0" w:lastRow="0" w:firstColumn="0" w:lastColumn="0" w:oddVBand="0" w:evenVBand="0" w:oddHBand="1" w:evenHBand="0" w:firstRowFirstColumn="0" w:firstRowLastColumn="0" w:lastRowFirstColumn="0" w:lastRowLastColumn="0"/>
+              <w:rPr>
+                <w:rFonts w:cs="Times New Roman"/>
+                <w:szCs w:val="26"/>
+              </w:rPr>
+            </w:pPr>
+            <w:r>
+              <w:rPr>
+                <w:rFonts w:cs="Times New Roman"/>
+                <w:szCs w:val="26"/>
+              </w:rPr>
+              <w:t>Leader cần giao công việc phù hợp với trình độ của các thành viên trong nhóm.</w:t>
+            </w:r>
+          </w:p>
+          <w:p>
+            <w:pPr>
+              <w:cnfStyle w:val="000000100000" w:firstRow="0" w:lastRow="0" w:firstColumn="0" w:lastColumn="0" w:oddVBand="0" w:evenVBand="0" w:oddHBand="1" w:evenHBand="0" w:firstRowFirstColumn="0" w:firstRowLastColumn="0" w:lastRowFirstColumn="0" w:lastRowLastColumn="0"/>
+              <w:rPr>
+                <w:rFonts w:cs="Times New Roman"/>
+                <w:szCs w:val="26"/>
+              </w:rPr>
+            </w:pPr>
+            <w:r>
+              <w:rPr>
+                <w:rFonts w:cs="Times New Roman"/>
+                <w:szCs w:val="26"/>
+              </w:rPr>
+              <w:t>Thường xuyên giám sát, nhắc nhở và hỗ trợ các thành viên</w:t>
+            </w:r>
+          </w:p>
+          <w:p>
+            <w:pPr>
+              <w:cnfStyle w:val="000000100000" w:firstRow="0" w:lastRow="0" w:firstColumn="0" w:lastColumn="0" w:oddVBand="0" w:evenVBand="0" w:oddHBand="1" w:evenHBand="0" w:firstRowFirstColumn="0" w:firstRowLastColumn="0" w:lastRowFirstColumn="0" w:lastRowLastColumn="0"/>
+              <w:rPr>
+                <w:rFonts w:cs="Times New Roman"/>
+                <w:szCs w:val="26"/>
+              </w:rPr>
+            </w:pPr>
+          </w:p>
+        </w:tc>
+      </w:tr>
+      <w:tr>
+        <w:trPr>
+          <w:trHeight w:val="1727"/>
+        </w:trPr>
+        <w:tc>
+          <w:tcPr>
+            <w:cnfStyle w:val="001000000000" w:firstRow="0" w:lastRow="0" w:firstColumn="1" w:lastColumn="0" w:oddVBand="0" w:evenVBand="0" w:oddHBand="0" w:evenHBand="0" w:firstRowFirstColumn="0" w:firstRowLastColumn="0" w:lastRowFirstColumn="0" w:lastRowLastColumn="0"/>
+            <w:tcW w:w="985" w:type="dxa"/>
+            <w:hideMark/>
+          </w:tcPr>
+          <w:p>
+            <w:pPr>
+              <w:rPr>
+                <w:rFonts w:cs="Times New Roman"/>
+                <w:szCs w:val="26"/>
+              </w:rPr>
+            </w:pPr>
+            <w:r>
+              <w:rPr>
+                <w:rFonts w:cs="Times New Roman"/>
+                <w:szCs w:val="26"/>
+              </w:rPr>
+              <w:lastRenderedPageBreak/>
+              <w:t>RR04</w:t>
+            </w:r>
+          </w:p>
+        </w:tc>
+        <w:tc>
+          <w:tcPr>
+            <w:tcW w:w="1836" w:type="dxa"/>
+            <w:hideMark/>
+          </w:tcPr>
+          <w:p>
+            <w:pPr>
+              <w:cnfStyle w:val="000000000000" w:firstRow="0" w:lastRow="0" w:firstColumn="0" w:lastColumn="0" w:oddVBand="0" w:evenVBand="0" w:oddHBand="0" w:evenHBand="0" w:firstRowFirstColumn="0" w:firstRowLastColumn="0" w:lastRowFirstColumn="0" w:lastRowLastColumn="0"/>
+              <w:rPr>
+                <w:rFonts w:cs="Times New Roman"/>
+                <w:szCs w:val="26"/>
+              </w:rPr>
+            </w:pPr>
+            <w:r>
+              <w:rPr>
+                <w:rFonts w:cs="Times New Roman"/>
+                <w:szCs w:val="26"/>
+              </w:rPr>
+              <w:t>Một số thành viên trong nhóm bị ốm dẫn tới chậm trễ việc hoàn thành dự án như dự kiến</w:t>
+            </w:r>
+          </w:p>
+        </w:tc>
+        <w:tc>
+          <w:tcPr>
+            <w:tcW w:w="1258" w:type="dxa"/>
+            <w:hideMark/>
+          </w:tcPr>
+          <w:p>
+            <w:pPr>
+              <w:cnfStyle w:val="000000000000" w:firstRow="0" w:lastRow="0" w:firstColumn="0" w:lastColumn="0" w:oddVBand="0" w:evenVBand="0" w:oddHBand="0" w:evenHBand="0" w:firstRowFirstColumn="0" w:firstRowLastColumn="0" w:lastRowFirstColumn="0" w:lastRowLastColumn="0"/>
+              <w:rPr>
+                <w:rFonts w:cs="Times New Roman"/>
+                <w:szCs w:val="26"/>
+              </w:rPr>
+            </w:pPr>
+            <w:r>
+              <w:rPr>
+                <w:rFonts w:cs="Times New Roman"/>
+                <w:szCs w:val="26"/>
+              </w:rPr>
+              <w:t>Nghiêm trọng</w:t>
+            </w:r>
+          </w:p>
+        </w:tc>
+        <w:tc>
+          <w:tcPr>
+            <w:tcW w:w="2344" w:type="dxa"/>
+            <w:hideMark/>
+          </w:tcPr>
+          <w:p>
+            <w:pPr>
+              <w:cnfStyle w:val="000000000000" w:firstRow="0" w:lastRow="0" w:firstColumn="0" w:lastColumn="0" w:oddVBand="0" w:evenVBand="0" w:oddHBand="0" w:evenHBand="0" w:firstRowFirstColumn="0" w:firstRowLastColumn="0" w:lastRowFirstColumn="0" w:lastRowLastColumn="0"/>
+              <w:rPr>
+                <w:rFonts w:cs="Times New Roman"/>
+                <w:szCs w:val="26"/>
+              </w:rPr>
+            </w:pPr>
+            <w:r>
+              <w:rPr>
+                <w:rFonts w:cs="Times New Roman"/>
+                <w:szCs w:val="26"/>
+              </w:rPr>
+              <w:t xml:space="preserve">Cần phân bổ thêm người để tiếp nhận chức năng mà người nghỉ ốm đang làm. </w:t>
+            </w:r>
+          </w:p>
+          <w:p>
+            <w:pPr>
+              <w:cnfStyle w:val="000000000000" w:firstRow="0" w:lastRow="0" w:firstColumn="0" w:lastColumn="0" w:oddVBand="0" w:evenVBand="0" w:oddHBand="0" w:evenHBand="0" w:firstRowFirstColumn="0" w:firstRowLastColumn="0" w:lastRowFirstColumn="0" w:lastRowLastColumn="0"/>
+              <w:rPr>
+                <w:rFonts w:cs="Times New Roman"/>
+                <w:szCs w:val="26"/>
+              </w:rPr>
+            </w:pPr>
+            <w:r>
+              <w:rPr>
+                <w:rFonts w:cs="Times New Roman"/>
+                <w:szCs w:val="26"/>
+              </w:rPr>
+              <w:t>Yêu cầu các thành viên phải giải trình lý do rõ ràng.</w:t>
+            </w:r>
+          </w:p>
+        </w:tc>
+        <w:tc>
+          <w:tcPr>
+            <w:tcW w:w="2932" w:type="dxa"/>
+            <w:hideMark/>
+          </w:tcPr>
+          <w:p>
+            <w:pPr>
+              <w:cnfStyle w:val="000000000000" w:firstRow="0" w:lastRow="0" w:firstColumn="0" w:lastColumn="0" w:oddVBand="0" w:evenVBand="0" w:oddHBand="0" w:evenHBand="0" w:firstRowFirstColumn="0" w:firstRowLastColumn="0" w:lastRowFirstColumn="0" w:lastRowLastColumn="0"/>
+              <w:rPr>
+                <w:rFonts w:cs="Times New Roman"/>
+                <w:szCs w:val="26"/>
+              </w:rPr>
+            </w:pPr>
+            <w:r>
+              <w:rPr>
+                <w:rFonts w:cs="Times New Roman"/>
+                <w:szCs w:val="26"/>
+              </w:rPr>
+              <w:t>Các leader nắm rõ tiến độ và đánh giá mức độ hoàn thiện công việc của mỗi thành viên trong dự án</w:t>
+            </w:r>
+          </w:p>
+        </w:tc>
+      </w:tr>
+      <w:tr>
+        <w:trPr>
+          <w:cnfStyle w:val="000000100000" w:firstRow="0" w:lastRow="0" w:firstColumn="0" w:lastColumn="0" w:oddVBand="0" w:evenVBand="0" w:oddHBand="1" w:evenHBand="0" w:firstRowFirstColumn="0" w:firstRowLastColumn="0" w:lastRowFirstColumn="0" w:lastRowLastColumn="0"/>
+        </w:trPr>
+        <w:tc>
+          <w:tcPr>
+            <w:cnfStyle w:val="001000000000" w:firstRow="0" w:lastRow="0" w:firstColumn="1" w:lastColumn="0" w:oddVBand="0" w:evenVBand="0" w:oddHBand="0" w:evenHBand="0" w:firstRowFirstColumn="0" w:firstRowLastColumn="0" w:lastRowFirstColumn="0" w:lastRowLastColumn="0"/>
+            <w:tcW w:w="985" w:type="dxa"/>
+            <w:hideMark/>
+          </w:tcPr>
+          <w:p>
+            <w:pPr>
+              <w:rPr>
+                <w:rFonts w:cs="Times New Roman"/>
+                <w:szCs w:val="26"/>
+              </w:rPr>
+            </w:pPr>
+            <w:r>
+              <w:rPr>
+                <w:rFonts w:cs="Times New Roman"/>
+                <w:szCs w:val="26"/>
+              </w:rPr>
+              <w:t>RR05</w:t>
+            </w:r>
+          </w:p>
+        </w:tc>
+        <w:tc>
+          <w:tcPr>
+            <w:tcW w:w="1836" w:type="dxa"/>
+            <w:hideMark/>
+          </w:tcPr>
+          <w:p>
+            <w:pPr>
+              <w:cnfStyle w:val="000000100000" w:firstRow="0" w:lastRow="0" w:firstColumn="0" w:lastColumn="0" w:oddVBand="0" w:evenVBand="0" w:oddHBand="1" w:evenHBand="0" w:firstRowFirstColumn="0" w:firstRowLastColumn="0" w:lastRowFirstColumn="0" w:lastRowLastColumn="0"/>
+              <w:rPr>
+                <w:rFonts w:cs="Times New Roman"/>
+                <w:szCs w:val="26"/>
+              </w:rPr>
+            </w:pPr>
+            <w:r>
+              <w:rPr>
+                <w:rFonts w:cs="Times New Roman"/>
+                <w:szCs w:val="26"/>
+              </w:rPr>
+              <w:t>Thiếu nguồn tài nguyên về nhân lực,phần cứng, phần mềm phục vụ cho dự án</w:t>
+            </w:r>
+          </w:p>
+        </w:tc>
+        <w:tc>
+          <w:tcPr>
+            <w:tcW w:w="1258" w:type="dxa"/>
+            <w:hideMark/>
+          </w:tcPr>
+          <w:p>
+            <w:pPr>
+              <w:cnfStyle w:val="000000100000" w:firstRow="0" w:lastRow="0" w:firstColumn="0" w:lastColumn="0" w:oddVBand="0" w:evenVBand="0" w:oddHBand="1" w:evenHBand="0" w:firstRowFirstColumn="0" w:firstRowLastColumn="0" w:lastRowFirstColumn="0" w:lastRowLastColumn="0"/>
+              <w:rPr>
+                <w:rFonts w:cs="Times New Roman"/>
+                <w:szCs w:val="26"/>
+              </w:rPr>
+            </w:pPr>
+            <w:r>
+              <w:rPr>
+                <w:rFonts w:cs="Times New Roman"/>
+                <w:szCs w:val="26"/>
+              </w:rPr>
+              <w:t>Nghiêm trọng</w:t>
+            </w:r>
+          </w:p>
+        </w:tc>
+        <w:tc>
+          <w:tcPr>
+            <w:tcW w:w="2344" w:type="dxa"/>
+          </w:tcPr>
+          <w:p>
+            <w:pPr>
+              <w:cnfStyle w:val="000000100000" w:firstRow="0" w:lastRow="0" w:firstColumn="0" w:lastColumn="0" w:oddVBand="0" w:evenVBand="0" w:oddHBand="1" w:evenHBand="0" w:firstRowFirstColumn="0" w:firstRowLastColumn="0" w:lastRowFirstColumn="0" w:lastRowLastColumn="0"/>
+              <w:rPr>
+                <w:rFonts w:cs="Times New Roman"/>
+                <w:szCs w:val="26"/>
+              </w:rPr>
+            </w:pPr>
+            <w:r>
+              <w:rPr>
+                <w:rFonts w:cs="Times New Roman"/>
+                <w:szCs w:val="26"/>
+              </w:rPr>
+              <w:t>Tuyển thêm nhân sự, kiểm tra hệ thống hiện có, lấy đề xuất từ thành viên về phần cứng và phần mềm máy tính đủ khả năng phục vụ cho dự án</w:t>
+            </w:r>
+          </w:p>
+          <w:p>
+            <w:pPr>
+              <w:cnfStyle w:val="000000100000" w:firstRow="0" w:lastRow="0" w:firstColumn="0" w:lastColumn="0" w:oddVBand="0" w:evenVBand="0" w:oddHBand="1" w:evenHBand="0" w:firstRowFirstColumn="0" w:firstRowLastColumn="0" w:lastRowFirstColumn="0" w:lastRowLastColumn="0"/>
+              <w:rPr>
+                <w:rFonts w:cs="Times New Roman"/>
+                <w:szCs w:val="26"/>
+              </w:rPr>
+            </w:pPr>
+          </w:p>
+        </w:tc>
+        <w:tc>
+          <w:tcPr>
+            <w:tcW w:w="2932" w:type="dxa"/>
+            <w:hideMark/>
+          </w:tcPr>
+          <w:p>
+            <w:pPr>
+              <w:cnfStyle w:val="000000100000" w:firstRow="0" w:lastRow="0" w:firstColumn="0" w:lastColumn="0" w:oddVBand="0" w:evenVBand="0" w:oddHBand="1" w:evenHBand="0" w:firstRowFirstColumn="0" w:firstRowLastColumn="0" w:lastRowFirstColumn="0" w:lastRowLastColumn="0"/>
+              <w:rPr>
+                <w:rFonts w:cs="Times New Roman"/>
+                <w:szCs w:val="26"/>
+              </w:rPr>
+            </w:pPr>
+            <w:r>
+              <w:rPr>
+                <w:rFonts w:cs="Times New Roman"/>
+                <w:szCs w:val="26"/>
+              </w:rPr>
+              <w:t>kiểm tra chi phí, lên kế hoạch tuyển dụng và mua những thiết bị phần cứng và phần mềm cần thiết</w:t>
+            </w:r>
+          </w:p>
+        </w:tc>
+      </w:tr>
+    </w:tbl>
+    <w:p>
+      <w:pPr>
+        <w:pStyle w:val="ListParagraph"/>
+        <w:numPr>
+          <w:ilvl w:val="0"/>
+          <w:numId w:val="16"/>
+        </w:numPr>
+        <w:outlineLvl w:val="1"/>
+        <w:rPr>
+          <w:rFonts w:cs="Times New Roman"/>
+          <w:b/>
+          <w:bCs/>
+          <w:i/>
+          <w:iCs/>
+          <w:szCs w:val="26"/>
+        </w:rPr>
+      </w:pPr>
+      <w:bookmarkStart w:id="15" w:name="_Toc86623475"/>
+      <w:r>
+        <w:rPr>
+          <w:rFonts w:cs="Times New Roman"/>
+          <w:b/>
+          <w:bCs/>
+          <w:i/>
+          <w:iCs/>
+          <w:szCs w:val="26"/>
+        </w:rPr>
+        <w:t>Rủi ro trong thực hiện dự án</w:t>
+      </w:r>
+      <w:bookmarkEnd w:id="15"/>
+    </w:p>
+    <w:tbl>
+      <w:tblPr>
+        <w:tblStyle w:val="GridTable4-Accent1"/>
+        <w:tblW w:w="0" w:type="auto"/>
+        <w:tblLook w:val="04A0" w:firstRow="1" w:lastRow="0" w:firstColumn="1" w:lastColumn="0" w:noHBand="0" w:noVBand="1"/>
+      </w:tblPr>
+      <w:tblGrid>
+        <w:gridCol w:w="1870"/>
+        <w:gridCol w:w="1870"/>
+        <w:gridCol w:w="1870"/>
+        <w:gridCol w:w="1870"/>
+        <w:gridCol w:w="1870"/>
+      </w:tblGrid>
+      <w:tr>
+        <w:trPr>
+          <w:cnfStyle w:val="100000000000" w:firstRow="1" w:lastRow="0" w:firstColumn="0" w:lastColumn="0" w:oddVBand="0" w:evenVBand="0" w:oddHBand="0" w:evenHBand="0" w:firstRowFirstColumn="0" w:firstRowLastColumn="0" w:lastRowFirstColumn="0" w:lastRowLastColumn="0"/>
+        </w:trPr>
+        <w:tc>
+          <w:tcPr>
+            <w:cnfStyle w:val="001000000000" w:firstRow="0" w:lastRow="0" w:firstColumn="1" w:lastColumn="0" w:oddVBand="0" w:evenVBand="0" w:oddHBand="0" w:evenHBand="0" w:firstRowFirstColumn="0" w:firstRowLastColumn="0" w:lastRowFirstColumn="0" w:lastRowLastColumn="0"/>
+            <w:tcW w:w="1870" w:type="dxa"/>
+          </w:tcPr>
+          <w:p>
+            <w:pPr>
+              <w:rPr>
+                <w:rFonts w:cs="Times New Roman"/>
+                <w:szCs w:val="26"/>
+              </w:rPr>
+            </w:pPr>
+            <w:r>
+              <w:rPr>
+                <w:rFonts w:cs="Times New Roman"/>
+                <w:szCs w:val="26"/>
+              </w:rPr>
+              <w:t>Mã rủi ro</w:t>
+            </w:r>
+          </w:p>
+        </w:tc>
+        <w:tc>
+          <w:tcPr>
+            <w:tcW w:w="1870" w:type="dxa"/>
+          </w:tcPr>
+          <w:p>
+            <w:pPr>
+              <w:cnfStyle w:val="100000000000" w:firstRow="1" w:lastRow="0" w:firstColumn="0" w:lastColumn="0" w:oddVBand="0" w:evenVBand="0" w:oddHBand="0" w:evenHBand="0" w:firstRowFirstColumn="0" w:firstRowLastColumn="0" w:lastRowFirstColumn="0" w:lastRowLastColumn="0"/>
+              <w:rPr>
+                <w:rFonts w:cs="Times New Roman"/>
+                <w:szCs w:val="26"/>
+              </w:rPr>
+            </w:pPr>
+            <w:r>
+              <w:rPr>
+                <w:rFonts w:cs="Times New Roman"/>
+                <w:szCs w:val="26"/>
+              </w:rPr>
+              <w:t>Mô tả rủi ro</w:t>
+            </w:r>
+          </w:p>
+        </w:tc>
+        <w:tc>
+          <w:tcPr>
+            <w:tcW w:w="1870" w:type="dxa"/>
+          </w:tcPr>
+          <w:p>
+            <w:pPr>
+              <w:cnfStyle w:val="100000000000" w:firstRow="1" w:lastRow="0" w:firstColumn="0" w:lastColumn="0" w:oddVBand="0" w:evenVBand="0" w:oddHBand="0" w:evenHBand="0" w:firstRowFirstColumn="0" w:firstRowLastColumn="0" w:lastRowFirstColumn="0" w:lastRowLastColumn="0"/>
+              <w:rPr>
+                <w:rFonts w:cs="Times New Roman"/>
+                <w:szCs w:val="26"/>
+              </w:rPr>
+            </w:pPr>
+            <w:r>
+              <w:rPr>
+                <w:rFonts w:cs="Times New Roman"/>
+                <w:szCs w:val="26"/>
+              </w:rPr>
+              <w:t>Mức độ ảnh hưởng</w:t>
+            </w:r>
+          </w:p>
+        </w:tc>
+        <w:tc>
+          <w:tcPr>
+            <w:tcW w:w="1870" w:type="dxa"/>
+          </w:tcPr>
+          <w:p>
+            <w:pPr>
+              <w:cnfStyle w:val="100000000000" w:firstRow="1" w:lastRow="0" w:firstColumn="0" w:lastColumn="0" w:oddVBand="0" w:evenVBand="0" w:oddHBand="0" w:evenHBand="0" w:firstRowFirstColumn="0" w:firstRowLastColumn="0" w:lastRowFirstColumn="0" w:lastRowLastColumn="0"/>
+              <w:rPr>
+                <w:rFonts w:cs="Times New Roman"/>
+                <w:szCs w:val="26"/>
+              </w:rPr>
+            </w:pPr>
+            <w:r>
+              <w:rPr>
+                <w:rFonts w:cs="Times New Roman"/>
+                <w:szCs w:val="26"/>
+              </w:rPr>
+              <w:t>Biện pháp khắc phục</w:t>
+            </w:r>
+          </w:p>
+        </w:tc>
+        <w:tc>
+          <w:tcPr>
+            <w:tcW w:w="1870" w:type="dxa"/>
+          </w:tcPr>
+          <w:p>
+            <w:pPr>
+              <w:cnfStyle w:val="100000000000" w:firstRow="1" w:lastRow="0" w:firstColumn="0" w:lastColumn="0" w:oddVBand="0" w:evenVBand="0" w:oddHBand="0" w:evenHBand="0" w:firstRowFirstColumn="0" w:firstRowLastColumn="0" w:lastRowFirstColumn="0" w:lastRowLastColumn="0"/>
+              <w:rPr>
+                <w:rFonts w:cs="Times New Roman"/>
+                <w:szCs w:val="26"/>
+              </w:rPr>
+            </w:pPr>
+            <w:r>
+              <w:rPr>
+                <w:rFonts w:cs="Times New Roman"/>
+                <w:szCs w:val="26"/>
+              </w:rPr>
+              <w:t>Biện pháp phòng ngừa</w:t>
+            </w:r>
+          </w:p>
+        </w:tc>
+      </w:tr>
+      <w:tr>
+        <w:trPr>
+          <w:cnfStyle w:val="000000100000" w:firstRow="0" w:lastRow="0" w:firstColumn="0" w:lastColumn="0" w:oddVBand="0" w:evenVBand="0" w:oddHBand="1" w:evenHBand="0" w:firstRowFirstColumn="0" w:firstRowLastColumn="0" w:lastRowFirstColumn="0" w:lastRowLastColumn="0"/>
+        </w:trPr>
+        <w:tc>
+          <w:tcPr>
+            <w:cnfStyle w:val="001000000000" w:firstRow="0" w:lastRow="0" w:firstColumn="1" w:lastColumn="0" w:oddVBand="0" w:evenVBand="0" w:oddHBand="0" w:evenHBand="0" w:firstRowFirstColumn="0" w:firstRowLastColumn="0" w:lastRowFirstColumn="0" w:lastRowLastColumn="0"/>
+            <w:tcW w:w="1870" w:type="dxa"/>
+          </w:tcPr>
+          <w:p>
+            <w:pPr>
+              <w:rPr>
+                <w:rFonts w:cs="Times New Roman"/>
+                <w:szCs w:val="26"/>
+              </w:rPr>
+            </w:pPr>
+            <w:r>
+              <w:rPr>
+                <w:rFonts w:eastAsia="Times New Roman" w:cs="Times New Roman"/>
+                <w:szCs w:val="26"/>
+              </w:rPr>
+              <w:t>RR</w:t>
+            </w:r>
+            <w:r>
+              <w:rPr>
+                <w:rFonts w:eastAsia="Times New Roman"/>
+                <w:szCs w:val="26"/>
+              </w:rPr>
+              <w:t>01</w:t>
+            </w:r>
+          </w:p>
+        </w:tc>
+        <w:tc>
+          <w:tcPr>
+            <w:tcW w:w="1870" w:type="dxa"/>
+          </w:tcPr>
+          <w:p>
+            <w:pPr>
+              <w:cnfStyle w:val="000000100000" w:firstRow="0" w:lastRow="0" w:firstColumn="0" w:lastColumn="0" w:oddVBand="0" w:evenVBand="0" w:oddHBand="1" w:evenHBand="0" w:firstRowFirstColumn="0" w:firstRowLastColumn="0" w:lastRowFirstColumn="0" w:lastRowLastColumn="0"/>
+              <w:rPr>
+                <w:rFonts w:cs="Times New Roman"/>
+                <w:szCs w:val="26"/>
+              </w:rPr>
+            </w:pPr>
+            <w:r>
+              <w:rPr>
+                <w:rFonts w:eastAsia="Times New Roman" w:cs="Times New Roman"/>
+                <w:szCs w:val="26"/>
+              </w:rPr>
+              <w:t>Không hiểu rõ yêu cầu của khách hàng.</w:t>
+            </w:r>
+          </w:p>
+        </w:tc>
+        <w:tc>
+          <w:tcPr>
+            <w:tcW w:w="1870" w:type="dxa"/>
+          </w:tcPr>
+          <w:p>
+            <w:pPr>
+              <w:cnfStyle w:val="000000100000" w:firstRow="0" w:lastRow="0" w:firstColumn="0" w:lastColumn="0" w:oddVBand="0" w:evenVBand="0" w:oddHBand="1" w:evenHBand="0" w:firstRowFirstColumn="0" w:firstRowLastColumn="0" w:lastRowFirstColumn="0" w:lastRowLastColumn="0"/>
+              <w:rPr>
+                <w:rFonts w:cs="Times New Roman"/>
+                <w:szCs w:val="26"/>
+              </w:rPr>
+            </w:pPr>
+            <w:r>
+              <w:rPr>
+                <w:rFonts w:eastAsia="Times New Roman" w:cs="Times New Roman"/>
+                <w:szCs w:val="26"/>
+              </w:rPr>
+              <w:t xml:space="preserve">Nghiêm trọng </w:t>
+            </w:r>
+          </w:p>
+        </w:tc>
+        <w:tc>
+          <w:tcPr>
+            <w:tcW w:w="1870" w:type="dxa"/>
+          </w:tcPr>
+          <w:p>
+            <w:pPr>
+              <w:cnfStyle w:val="000000100000" w:firstRow="0" w:lastRow="0" w:firstColumn="0" w:lastColumn="0" w:oddVBand="0" w:evenVBand="0" w:oddHBand="1" w:evenHBand="0" w:firstRowFirstColumn="0" w:firstRowLastColumn="0" w:lastRowFirstColumn="0" w:lastRowLastColumn="0"/>
+              <w:rPr>
+                <w:rFonts w:cs="Times New Roman"/>
+                <w:szCs w:val="26"/>
+              </w:rPr>
+            </w:pPr>
+            <w:r>
+              <w:rPr>
+                <w:rFonts w:eastAsia="Times New Roman" w:cs="Times New Roman"/>
+                <w:szCs w:val="26"/>
+              </w:rPr>
+              <w:t xml:space="preserve">Liên tục trao đổi với khách hàng để xác định yêu cầu của khách hàng. </w:t>
+            </w:r>
+          </w:p>
+        </w:tc>
+        <w:tc>
+          <w:tcPr>
+            <w:tcW w:w="1870" w:type="dxa"/>
+          </w:tcPr>
+          <w:p>
+            <w:pPr>
+              <w:spacing w:after="38" w:line="326" w:lineRule="auto"/>
+              <w:cnfStyle w:val="000000100000" w:firstRow="0" w:lastRow="0" w:firstColumn="0" w:lastColumn="0" w:oddVBand="0" w:evenVBand="0" w:oddHBand="1" w:evenHBand="0" w:firstRowFirstColumn="0" w:firstRowLastColumn="0" w:lastRowFirstColumn="0" w:lastRowLastColumn="0"/>
+              <w:rPr>
+                <w:rFonts w:cs="Times New Roman"/>
+                <w:szCs w:val="26"/>
+              </w:rPr>
+            </w:pPr>
+            <w:r>
+              <w:rPr>
+                <w:rFonts w:eastAsia="Times New Roman" w:cs="Times New Roman"/>
+                <w:szCs w:val="26"/>
+              </w:rPr>
+              <w:t xml:space="preserve">Liên tục trao đổi với khách hàng để xác định yêu cầu của khách hàng. </w:t>
+            </w:r>
+          </w:p>
+          <w:p>
+            <w:pPr>
+              <w:cnfStyle w:val="000000100000" w:firstRow="0" w:lastRow="0" w:firstColumn="0" w:lastColumn="0" w:oddVBand="0" w:evenVBand="0" w:oddHBand="1" w:evenHBand="0" w:firstRowFirstColumn="0" w:firstRowLastColumn="0" w:lastRowFirstColumn="0" w:lastRowLastColumn="0"/>
+              <w:rPr>
+                <w:rFonts w:cs="Times New Roman"/>
+                <w:szCs w:val="26"/>
+              </w:rPr>
+            </w:pPr>
+            <w:r>
+              <w:rPr>
+                <w:rFonts w:eastAsia="Times New Roman" w:cs="Times New Roman"/>
+                <w:szCs w:val="26"/>
+              </w:rPr>
+              <w:t xml:space="preserve">Phát triển một bản (mẫu) thử nghiệm (prototype) và khách hàng thực hiện xem xét lại yêu cầu </w:t>
+            </w:r>
+          </w:p>
+        </w:tc>
+      </w:tr>
+      <w:tr>
+        <w:tc>
+          <w:tcPr>
+            <w:cnfStyle w:val="001000000000" w:firstRow="0" w:lastRow="0" w:firstColumn="1" w:lastColumn="0" w:oddVBand="0" w:evenVBand="0" w:oddHBand="0" w:evenHBand="0" w:firstRowFirstColumn="0" w:firstRowLastColumn="0" w:lastRowFirstColumn="0" w:lastRowLastColumn="0"/>
+            <w:tcW w:w="1870" w:type="dxa"/>
+          </w:tcPr>
+          <w:p>
+            <w:pPr>
+              <w:rPr>
+                <w:rFonts w:eastAsia="Times New Roman" w:cs="Times New Roman"/>
+                <w:szCs w:val="26"/>
+              </w:rPr>
+            </w:pPr>
+            <w:r>
+              <w:rPr>
+                <w:rFonts w:eastAsia="Times New Roman" w:cs="Times New Roman"/>
+                <w:szCs w:val="26"/>
+              </w:rPr>
+              <w:t>RR0</w:t>
+            </w:r>
+            <w:r>
+              <w:rPr>
+                <w:rFonts w:eastAsia="Times New Roman"/>
+                <w:szCs w:val="26"/>
+              </w:rPr>
+              <w:t>2</w:t>
+            </w:r>
+          </w:p>
+        </w:tc>
+        <w:tc>
+          <w:tcPr>
+            <w:tcW w:w="1870" w:type="dxa"/>
+          </w:tcPr>
+          <w:p>
+            <w:pPr>
+              <w:cnfStyle w:val="000000000000" w:firstRow="0" w:lastRow="0" w:firstColumn="0" w:lastColumn="0" w:oddVBand="0" w:evenVBand="0" w:oddHBand="0" w:evenHBand="0" w:firstRowFirstColumn="0" w:firstRowLastColumn="0" w:lastRowFirstColumn="0" w:lastRowLastColumn="0"/>
+              <w:rPr>
+                <w:rFonts w:eastAsia="Times New Roman" w:cs="Times New Roman"/>
+                <w:szCs w:val="26"/>
+              </w:rPr>
+            </w:pPr>
+            <w:r>
+              <w:rPr>
+                <w:rFonts w:eastAsia="Times New Roman" w:cs="Times New Roman"/>
+                <w:szCs w:val="26"/>
+              </w:rPr>
+              <w:t>Tiến độ kế hoạch không theo kịp tiến độ</w:t>
+            </w:r>
+          </w:p>
+        </w:tc>
+        <w:tc>
+          <w:tcPr>
+            <w:tcW w:w="1870" w:type="dxa"/>
+          </w:tcPr>
+          <w:p>
+            <w:pPr>
+              <w:cnfStyle w:val="000000000000" w:firstRow="0" w:lastRow="0" w:firstColumn="0" w:lastColumn="0" w:oddVBand="0" w:evenVBand="0" w:oddHBand="0" w:evenHBand="0" w:firstRowFirstColumn="0" w:firstRowLastColumn="0" w:lastRowFirstColumn="0" w:lastRowLastColumn="0"/>
+              <w:rPr>
+                <w:rFonts w:eastAsia="Times New Roman" w:cs="Times New Roman"/>
+                <w:szCs w:val="26"/>
+              </w:rPr>
+            </w:pPr>
+            <w:r>
+              <w:rPr>
+                <w:rFonts w:eastAsia="Times New Roman" w:cs="Times New Roman"/>
+                <w:szCs w:val="26"/>
+              </w:rPr>
+              <w:t>Trung bình</w:t>
+            </w:r>
+          </w:p>
+        </w:tc>
+        <w:tc>
+          <w:tcPr>
+            <w:tcW w:w="1870" w:type="dxa"/>
+          </w:tcPr>
+          <w:p>
+            <w:pPr>
+              <w:cnfStyle w:val="000000000000" w:firstRow="0" w:lastRow="0" w:firstColumn="0" w:lastColumn="0" w:oddVBand="0" w:evenVBand="0" w:oddHBand="0" w:evenHBand="0" w:firstRowFirstColumn="0" w:firstRowLastColumn="0" w:lastRowFirstColumn="0" w:lastRowLastColumn="0"/>
+              <w:rPr>
+                <w:rFonts w:eastAsia="Times New Roman" w:cs="Times New Roman"/>
+                <w:szCs w:val="26"/>
+              </w:rPr>
+            </w:pPr>
+            <w:r>
+              <w:rPr>
+                <w:rFonts w:eastAsia="Times New Roman" w:cs="Times New Roman"/>
+                <w:szCs w:val="26"/>
+              </w:rPr>
+              <w:t xml:space="preserve">Trưởng nhóm có trách nhiệm theo dõi tiến độ, </w:t>
+            </w:r>
+            <w:r>
+              <w:rPr>
+                <w:rFonts w:eastAsia="Times New Roman" w:cs="Times New Roman"/>
+                <w:szCs w:val="26"/>
+              </w:rPr>
+              <w:lastRenderedPageBreak/>
+              <w:t>đốc thúc các thành viên trong nhóm.</w:t>
+            </w:r>
+          </w:p>
+          <w:p>
+            <w:pPr>
+              <w:cnfStyle w:val="000000000000" w:firstRow="0" w:lastRow="0" w:firstColumn="0" w:lastColumn="0" w:oddVBand="0" w:evenVBand="0" w:oddHBand="0" w:evenHBand="0" w:firstRowFirstColumn="0" w:firstRowLastColumn="0" w:lastRowFirstColumn="0" w:lastRowLastColumn="0"/>
+              <w:rPr>
+                <w:rFonts w:eastAsia="Times New Roman" w:cs="Times New Roman"/>
+                <w:szCs w:val="26"/>
+              </w:rPr>
+            </w:pPr>
+            <w:r>
+              <w:rPr>
+                <w:rFonts w:eastAsia="Times New Roman" w:cs="Times New Roman"/>
+                <w:szCs w:val="26"/>
+              </w:rPr>
+              <w:t>Tăng thời gian làm việc, đi làm vào ngày nghỉ nếu cần thiết</w:t>
+            </w:r>
+          </w:p>
+        </w:tc>
+        <w:tc>
+          <w:tcPr>
+            <w:tcW w:w="1870" w:type="dxa"/>
+          </w:tcPr>
+          <w:p>
+            <w:pPr>
+              <w:spacing w:after="38" w:line="326" w:lineRule="auto"/>
+              <w:cnfStyle w:val="000000000000" w:firstRow="0" w:lastRow="0" w:firstColumn="0" w:lastColumn="0" w:oddVBand="0" w:evenVBand="0" w:oddHBand="0" w:evenHBand="0" w:firstRowFirstColumn="0" w:firstRowLastColumn="0" w:lastRowFirstColumn="0" w:lastRowLastColumn="0"/>
+              <w:rPr>
+                <w:rFonts w:eastAsia="Times New Roman" w:cs="Times New Roman"/>
+                <w:szCs w:val="26"/>
+              </w:rPr>
+            </w:pPr>
+            <w:r>
+              <w:rPr>
+                <w:rFonts w:eastAsia="Times New Roman" w:cs="Times New Roman"/>
+                <w:szCs w:val="26"/>
+              </w:rPr>
+              <w:lastRenderedPageBreak/>
+              <w:t xml:space="preserve">Tìm hiểu kĩ khả năng của từng thành </w:t>
+            </w:r>
+            <w:r>
+              <w:rPr>
+                <w:rFonts w:eastAsia="Times New Roman" w:cs="Times New Roman"/>
+                <w:szCs w:val="26"/>
+              </w:rPr>
+              <w:lastRenderedPageBreak/>
+              <w:t>viên phân công công việc phù hợp với khả năng từng người.</w:t>
+            </w:r>
+          </w:p>
+          <w:p>
+            <w:pPr>
+              <w:spacing w:after="38" w:line="326" w:lineRule="auto"/>
+              <w:cnfStyle w:val="000000000000" w:firstRow="0" w:lastRow="0" w:firstColumn="0" w:lastColumn="0" w:oddVBand="0" w:evenVBand="0" w:oddHBand="0" w:evenHBand="0" w:firstRowFirstColumn="0" w:firstRowLastColumn="0" w:lastRowFirstColumn="0" w:lastRowLastColumn="0"/>
+              <w:rPr>
+                <w:rFonts w:eastAsia="Times New Roman" w:cs="Times New Roman"/>
+                <w:szCs w:val="26"/>
+              </w:rPr>
+            </w:pPr>
+            <w:r>
+              <w:rPr>
+                <w:rFonts w:eastAsia="Times New Roman" w:cs="Times New Roman"/>
+                <w:szCs w:val="26"/>
+              </w:rPr>
+              <w:t>Lập kế hoạch chi tiết cho các thành viên trong nhóm.</w:t>
+            </w:r>
+          </w:p>
+        </w:tc>
+      </w:tr>
+      <w:tr>
+        <w:trPr>
+          <w:cnfStyle w:val="000000100000" w:firstRow="0" w:lastRow="0" w:firstColumn="0" w:lastColumn="0" w:oddVBand="0" w:evenVBand="0" w:oddHBand="1" w:evenHBand="0" w:firstRowFirstColumn="0" w:firstRowLastColumn="0" w:lastRowFirstColumn="0" w:lastRowLastColumn="0"/>
+        </w:trPr>
+        <w:tc>
+          <w:tcPr>
+            <w:cnfStyle w:val="001000000000" w:firstRow="0" w:lastRow="0" w:firstColumn="1" w:lastColumn="0" w:oddVBand="0" w:evenVBand="0" w:oddHBand="0" w:evenHBand="0" w:firstRowFirstColumn="0" w:firstRowLastColumn="0" w:lastRowFirstColumn="0" w:lastRowLastColumn="0"/>
+            <w:tcW w:w="1870" w:type="dxa"/>
+          </w:tcPr>
+          <w:p>
+            <w:pPr>
+              <w:rPr>
+                <w:rFonts w:eastAsia="Times New Roman" w:cs="Times New Roman"/>
+                <w:szCs w:val="26"/>
+              </w:rPr>
+            </w:pPr>
+            <w:r>
+              <w:rPr>
+                <w:rFonts w:eastAsia="Times New Roman" w:cs="Times New Roman"/>
+                <w:szCs w:val="26"/>
+              </w:rPr>
+              <w:lastRenderedPageBreak/>
+              <w:t>RR0</w:t>
+            </w:r>
+            <w:r>
+              <w:rPr>
+                <w:rFonts w:eastAsia="Times New Roman"/>
+                <w:szCs w:val="26"/>
+              </w:rPr>
+              <w:t>3</w:t>
+            </w:r>
+          </w:p>
+        </w:tc>
+        <w:tc>
+          <w:tcPr>
+            <w:tcW w:w="1870" w:type="dxa"/>
+          </w:tcPr>
+          <w:p>
+            <w:pPr>
+              <w:cnfStyle w:val="000000100000" w:firstRow="0" w:lastRow="0" w:firstColumn="0" w:lastColumn="0" w:oddVBand="0" w:evenVBand="0" w:oddHBand="1" w:evenHBand="0" w:firstRowFirstColumn="0" w:firstRowLastColumn="0" w:lastRowFirstColumn="0" w:lastRowLastColumn="0"/>
+              <w:rPr>
+                <w:rFonts w:eastAsia="Times New Roman" w:cs="Times New Roman"/>
+                <w:szCs w:val="26"/>
+              </w:rPr>
+            </w:pPr>
+            <w:r>
+              <w:rPr>
+                <w:rFonts w:eastAsia="Times New Roman" w:cs="Times New Roman"/>
+                <w:szCs w:val="26"/>
+              </w:rPr>
+              <w:t>Thiếu thời gian cho kiểm thử khiến sinh ra lỗi</w:t>
+            </w:r>
+          </w:p>
+        </w:tc>
+        <w:tc>
+          <w:tcPr>
+            <w:tcW w:w="1870" w:type="dxa"/>
+          </w:tcPr>
+          <w:p>
+            <w:pPr>
+              <w:cnfStyle w:val="000000100000" w:firstRow="0" w:lastRow="0" w:firstColumn="0" w:lastColumn="0" w:oddVBand="0" w:evenVBand="0" w:oddHBand="1" w:evenHBand="0" w:firstRowFirstColumn="0" w:firstRowLastColumn="0" w:lastRowFirstColumn="0" w:lastRowLastColumn="0"/>
+              <w:rPr>
+                <w:rFonts w:eastAsia="Times New Roman" w:cs="Times New Roman"/>
+                <w:szCs w:val="26"/>
+              </w:rPr>
+            </w:pPr>
+            <w:r>
+              <w:rPr>
+                <w:rFonts w:eastAsia="Times New Roman" w:cs="Times New Roman"/>
+                <w:szCs w:val="26"/>
+              </w:rPr>
+              <w:t>Trung bình</w:t>
+            </w:r>
+          </w:p>
+        </w:tc>
+        <w:tc>
+          <w:tcPr>
+            <w:tcW w:w="1870" w:type="dxa"/>
+          </w:tcPr>
+          <w:p>
+            <w:pPr>
+              <w:cnfStyle w:val="000000100000" w:firstRow="0" w:lastRow="0" w:firstColumn="0" w:lastColumn="0" w:oddVBand="0" w:evenVBand="0" w:oddHBand="1" w:evenHBand="0" w:firstRowFirstColumn="0" w:firstRowLastColumn="0" w:lastRowFirstColumn="0" w:lastRowLastColumn="0"/>
+              <w:rPr>
+                <w:rFonts w:eastAsia="Times New Roman" w:cs="Times New Roman"/>
+                <w:szCs w:val="26"/>
+              </w:rPr>
+            </w:pPr>
+            <w:r>
+              <w:rPr>
+                <w:rFonts w:eastAsia="Times New Roman" w:cs="Times New Roman"/>
+                <w:szCs w:val="26"/>
+              </w:rPr>
+              <w:t>Xác định lại kế hoạch, xem xét những bước nào có thể rút ngắn hoặc đẩy nhanh tiến độ để có thêm thời gian cho quá trình kiểm thử</w:t>
+            </w:r>
+          </w:p>
+        </w:tc>
+        <w:tc>
+          <w:tcPr>
+            <w:tcW w:w="1870" w:type="dxa"/>
+          </w:tcPr>
+          <w:p>
+            <w:pPr>
+              <w:spacing w:after="38" w:line="326" w:lineRule="auto"/>
+              <w:cnfStyle w:val="000000100000" w:firstRow="0" w:lastRow="0" w:firstColumn="0" w:lastColumn="0" w:oddVBand="0" w:evenVBand="0" w:oddHBand="1" w:evenHBand="0" w:firstRowFirstColumn="0" w:firstRowLastColumn="0" w:lastRowFirstColumn="0" w:lastRowLastColumn="0"/>
+              <w:rPr>
+                <w:rFonts w:eastAsia="Times New Roman" w:cs="Times New Roman"/>
+                <w:szCs w:val="26"/>
+              </w:rPr>
+            </w:pPr>
+            <w:r>
+              <w:rPr>
+                <w:rFonts w:eastAsia="Times New Roman" w:cs="Times New Roman"/>
+                <w:szCs w:val="26"/>
+              </w:rPr>
+              <w:t>Lập kế hoạch kiểm thử phù hợp với nguồn lực, khả năng của thành viên</w:t>
+            </w:r>
+          </w:p>
+        </w:tc>
+      </w:tr>
+      <w:tr>
+        <w:tc>
+          <w:tcPr>
+            <w:cnfStyle w:val="001000000000" w:firstRow="0" w:lastRow="0" w:firstColumn="1" w:lastColumn="0" w:oddVBand="0" w:evenVBand="0" w:oddHBand="0" w:evenHBand="0" w:firstRowFirstColumn="0" w:firstRowLastColumn="0" w:lastRowFirstColumn="0" w:lastRowLastColumn="0"/>
+            <w:tcW w:w="1870" w:type="dxa"/>
+          </w:tcPr>
+          <w:p>
+            <w:pPr>
+              <w:rPr>
+                <w:rFonts w:eastAsia="Times New Roman" w:cs="Times New Roman"/>
+                <w:szCs w:val="26"/>
+              </w:rPr>
+            </w:pPr>
+            <w:r>
+              <w:rPr>
+                <w:rFonts w:eastAsia="Times New Roman" w:cs="Times New Roman"/>
+                <w:szCs w:val="26"/>
+              </w:rPr>
+              <w:t>RR0</w:t>
+            </w:r>
+            <w:r>
+              <w:rPr>
+                <w:rFonts w:eastAsia="Times New Roman"/>
+                <w:szCs w:val="26"/>
+              </w:rPr>
+              <w:t>4</w:t>
+            </w:r>
+          </w:p>
+        </w:tc>
+        <w:tc>
+          <w:tcPr>
+            <w:tcW w:w="1870" w:type="dxa"/>
+          </w:tcPr>
+          <w:p>
+            <w:pPr>
+              <w:cnfStyle w:val="000000000000" w:firstRow="0" w:lastRow="0" w:firstColumn="0" w:lastColumn="0" w:oddVBand="0" w:evenVBand="0" w:oddHBand="0" w:evenHBand="0" w:firstRowFirstColumn="0" w:firstRowLastColumn="0" w:lastRowFirstColumn="0" w:lastRowLastColumn="0"/>
+              <w:rPr>
+                <w:rFonts w:eastAsia="Times New Roman" w:cs="Times New Roman"/>
+                <w:szCs w:val="26"/>
+              </w:rPr>
+            </w:pPr>
+            <w:r>
+              <w:rPr>
+                <w:rFonts w:eastAsia="Times New Roman" w:cs="Times New Roman"/>
+                <w:szCs w:val="26"/>
+              </w:rPr>
+              <w:t>Môi trường kiểm thử thiết lập sai so với thực tế</w:t>
+            </w:r>
+          </w:p>
+        </w:tc>
+        <w:tc>
+          <w:tcPr>
+            <w:tcW w:w="1870" w:type="dxa"/>
+          </w:tcPr>
+          <w:p>
+            <w:pPr>
+              <w:cnfStyle w:val="000000000000" w:firstRow="0" w:lastRow="0" w:firstColumn="0" w:lastColumn="0" w:oddVBand="0" w:evenVBand="0" w:oddHBand="0" w:evenHBand="0" w:firstRowFirstColumn="0" w:firstRowLastColumn="0" w:lastRowFirstColumn="0" w:lastRowLastColumn="0"/>
+              <w:rPr>
+                <w:rFonts w:eastAsia="Times New Roman" w:cs="Times New Roman"/>
+                <w:szCs w:val="26"/>
+              </w:rPr>
+            </w:pPr>
+            <w:r>
+              <w:rPr>
+                <w:rFonts w:eastAsia="Times New Roman" w:cs="Times New Roman"/>
+                <w:szCs w:val="26"/>
+              </w:rPr>
+              <w:t>Trung bình</w:t>
+            </w:r>
+          </w:p>
+        </w:tc>
+        <w:tc>
+          <w:tcPr>
+            <w:tcW w:w="1870" w:type="dxa"/>
+          </w:tcPr>
+          <w:p>
+            <w:pPr>
+              <w:cnfStyle w:val="000000000000" w:firstRow="0" w:lastRow="0" w:firstColumn="0" w:lastColumn="0" w:oddVBand="0" w:evenVBand="0" w:oddHBand="0" w:evenHBand="0" w:firstRowFirstColumn="0" w:firstRowLastColumn="0" w:lastRowFirstColumn="0" w:lastRowLastColumn="0"/>
+              <w:rPr>
+                <w:rFonts w:eastAsia="Times New Roman" w:cs="Times New Roman"/>
+                <w:szCs w:val="26"/>
+              </w:rPr>
+            </w:pPr>
+            <w:r>
+              <w:rPr>
+                <w:rFonts w:eastAsia="Times New Roman" w:cs="Times New Roman"/>
+                <w:szCs w:val="26"/>
+              </w:rPr>
+              <w:t>Yêu cầu nhóm lập trình giúp đỡ</w:t>
+            </w:r>
+          </w:p>
+          <w:p>
+            <w:pPr>
+              <w:cnfStyle w:val="000000000000" w:firstRow="0" w:lastRow="0" w:firstColumn="0" w:lastColumn="0" w:oddVBand="0" w:evenVBand="0" w:oddHBand="0" w:evenHBand="0" w:firstRowFirstColumn="0" w:firstRowLastColumn="0" w:lastRowFirstColumn="0" w:lastRowLastColumn="0"/>
+              <w:rPr>
+                <w:rFonts w:eastAsia="Times New Roman" w:cs="Times New Roman"/>
+                <w:szCs w:val="26"/>
+              </w:rPr>
+            </w:pPr>
+            <w:r>
+              <w:rPr>
+                <w:rFonts w:eastAsia="Times New Roman" w:cs="Times New Roman"/>
+                <w:szCs w:val="26"/>
+              </w:rPr>
+              <w:t>Xem xét lại những thành phần thiết lập môi trường kiểm thử</w:t>
+            </w:r>
+          </w:p>
+        </w:tc>
+        <w:tc>
+          <w:tcPr>
+            <w:tcW w:w="1870" w:type="dxa"/>
+          </w:tcPr>
+          <w:p>
+            <w:pPr>
+              <w:spacing w:after="38" w:line="326" w:lineRule="auto"/>
+              <w:cnfStyle w:val="000000000000" w:firstRow="0" w:lastRow="0" w:firstColumn="0" w:lastColumn="0" w:oddVBand="0" w:evenVBand="0" w:oddHBand="0" w:evenHBand="0" w:firstRowFirstColumn="0" w:firstRowLastColumn="0" w:lastRowFirstColumn="0" w:lastRowLastColumn="0"/>
+              <w:rPr>
+                <w:rFonts w:eastAsia="Times New Roman" w:cs="Times New Roman"/>
+                <w:szCs w:val="26"/>
+              </w:rPr>
+            </w:pPr>
+            <w:r>
+              <w:rPr>
+                <w:rFonts w:eastAsia="Times New Roman" w:cs="Times New Roman"/>
+                <w:szCs w:val="26"/>
+              </w:rPr>
+              <w:t>Chuẩn bị tất cả các thiết bị hoặc vật liệu (Máy chủ, cơ sở dữ liệu, PC,…) cần thiết để thiết lập môi trường</w:t>
+            </w:r>
+          </w:p>
+          <w:p>
+            <w:pPr>
+              <w:spacing w:after="38" w:line="326" w:lineRule="auto"/>
+              <w:cnfStyle w:val="000000000000" w:firstRow="0" w:lastRow="0" w:firstColumn="0" w:lastColumn="0" w:oddVBand="0" w:evenVBand="0" w:oddHBand="0" w:evenHBand="0" w:firstRowFirstColumn="0" w:firstRowLastColumn="0" w:lastRowFirstColumn="0" w:lastRowLastColumn="0"/>
+              <w:rPr>
+                <w:rFonts w:eastAsia="Times New Roman" w:cs="Times New Roman"/>
+                <w:szCs w:val="26"/>
+              </w:rPr>
+            </w:pPr>
+            <w:r>
+              <w:rPr>
+                <w:rFonts w:eastAsia="Times New Roman" w:cs="Times New Roman"/>
+                <w:szCs w:val="26"/>
+              </w:rPr>
+              <w:t xml:space="preserve">Yêu cầu nhóm kiểm thử xem xét kĩ môi </w:t>
+            </w:r>
+            <w:r>
+              <w:rPr>
+                <w:rFonts w:eastAsia="Times New Roman" w:cs="Times New Roman"/>
+                <w:szCs w:val="26"/>
+              </w:rPr>
+              <w:lastRenderedPageBreak/>
+              <w:t>trường kiểm thử</w:t>
+            </w:r>
+          </w:p>
+        </w:tc>
+      </w:tr>
+      <w:tr>
+        <w:trPr>
+          <w:cnfStyle w:val="000000100000" w:firstRow="0" w:lastRow="0" w:firstColumn="0" w:lastColumn="0" w:oddVBand="0" w:evenVBand="0" w:oddHBand="1" w:evenHBand="0" w:firstRowFirstColumn="0" w:firstRowLastColumn="0" w:lastRowFirstColumn="0" w:lastRowLastColumn="0"/>
+        </w:trPr>
+        <w:tc>
+          <w:tcPr>
+            <w:cnfStyle w:val="001000000000" w:firstRow="0" w:lastRow="0" w:firstColumn="1" w:lastColumn="0" w:oddVBand="0" w:evenVBand="0" w:oddHBand="0" w:evenHBand="0" w:firstRowFirstColumn="0" w:firstRowLastColumn="0" w:lastRowFirstColumn="0" w:lastRowLastColumn="0"/>
+            <w:tcW w:w="1870" w:type="dxa"/>
+          </w:tcPr>
+          <w:p>
+            <w:pPr>
+              <w:rPr>
+                <w:rFonts w:eastAsia="Times New Roman" w:cs="Times New Roman"/>
+                <w:szCs w:val="26"/>
+              </w:rPr>
+            </w:pPr>
+            <w:r>
+              <w:rPr>
+                <w:rFonts w:eastAsia="Times New Roman" w:cs="Times New Roman"/>
+                <w:szCs w:val="26"/>
+              </w:rPr>
+              <w:lastRenderedPageBreak/>
+              <w:t>RR0</w:t>
+            </w:r>
+            <w:r>
+              <w:rPr>
+                <w:rFonts w:eastAsia="Times New Roman"/>
+                <w:szCs w:val="26"/>
+              </w:rPr>
+              <w:t>5</w:t>
+            </w:r>
+          </w:p>
+        </w:tc>
+        <w:tc>
+          <w:tcPr>
+            <w:tcW w:w="1870" w:type="dxa"/>
+          </w:tcPr>
+          <w:p>
+            <w:pPr>
+              <w:cnfStyle w:val="000000100000" w:firstRow="0" w:lastRow="0" w:firstColumn="0" w:lastColumn="0" w:oddVBand="0" w:evenVBand="0" w:oddHBand="1" w:evenHBand="0" w:firstRowFirstColumn="0" w:firstRowLastColumn="0" w:lastRowFirstColumn="0" w:lastRowLastColumn="0"/>
+              <w:rPr>
+                <w:rFonts w:eastAsia="Times New Roman" w:cs="Times New Roman"/>
+                <w:szCs w:val="26"/>
+              </w:rPr>
+            </w:pPr>
+            <w:r>
+              <w:rPr>
+                <w:rFonts w:eastAsia="Times New Roman" w:cs="Times New Roman"/>
+                <w:szCs w:val="26"/>
+              </w:rPr>
+              <w:t>Kiểm thử mức đơn vị nghèo nàn</w:t>
+            </w:r>
+          </w:p>
+        </w:tc>
+        <w:tc>
+          <w:tcPr>
+            <w:tcW w:w="1870" w:type="dxa"/>
+          </w:tcPr>
+          <w:p>
+            <w:pPr>
+              <w:cnfStyle w:val="000000100000" w:firstRow="0" w:lastRow="0" w:firstColumn="0" w:lastColumn="0" w:oddVBand="0" w:evenVBand="0" w:oddHBand="1" w:evenHBand="0" w:firstRowFirstColumn="0" w:firstRowLastColumn="0" w:lastRowFirstColumn="0" w:lastRowLastColumn="0"/>
+              <w:rPr>
+                <w:rFonts w:eastAsia="Times New Roman" w:cs="Times New Roman"/>
+                <w:szCs w:val="26"/>
+              </w:rPr>
+            </w:pPr>
+            <w:r>
+              <w:rPr>
+                <w:rFonts w:eastAsia="Times New Roman" w:cs="Times New Roman"/>
+                <w:szCs w:val="26"/>
+              </w:rPr>
+              <w:t>Trung bình</w:t>
+            </w:r>
+          </w:p>
+        </w:tc>
+        <w:tc>
+          <w:tcPr>
+            <w:tcW w:w="1870" w:type="dxa"/>
+          </w:tcPr>
+          <w:p>
+            <w:pPr>
+              <w:jc w:val="both"/>
+              <w:cnfStyle w:val="000000100000" w:firstRow="0" w:lastRow="0" w:firstColumn="0" w:lastColumn="0" w:oddVBand="0" w:evenVBand="0" w:oddHBand="1" w:evenHBand="0" w:firstRowFirstColumn="0" w:firstRowLastColumn="0" w:lastRowFirstColumn="0" w:lastRowLastColumn="0"/>
+              <w:rPr>
+                <w:rFonts w:eastAsia="Times New Roman" w:cs="Times New Roman"/>
+                <w:szCs w:val="26"/>
+              </w:rPr>
+            </w:pPr>
+            <w:r>
+              <w:rPr>
+                <w:rFonts w:eastAsia="Times New Roman" w:cs="Times New Roman"/>
+                <w:szCs w:val="26"/>
+              </w:rPr>
+              <w:t>Quá trình kiểm thử phải được giám sát phải chặt chẽ, không được qua loa</w:t>
+            </w:r>
+          </w:p>
+          <w:p>
+            <w:pPr>
+              <w:cnfStyle w:val="000000100000" w:firstRow="0" w:lastRow="0" w:firstColumn="0" w:lastColumn="0" w:oddVBand="0" w:evenVBand="0" w:oddHBand="1" w:evenHBand="0" w:firstRowFirstColumn="0" w:firstRowLastColumn="0" w:lastRowFirstColumn="0" w:lastRowLastColumn="0"/>
+              <w:rPr>
+                <w:rFonts w:eastAsia="Times New Roman" w:cs="Times New Roman"/>
+                <w:szCs w:val="26"/>
+              </w:rPr>
+            </w:pPr>
+            <w:r>
+              <w:rPr>
+                <w:rFonts w:eastAsia="Times New Roman" w:cs="Times New Roman"/>
+                <w:szCs w:val="26"/>
+              </w:rPr>
+              <w:t>Trang bị các phương tiện kiểm thử hiện đại để có thể đạt được kết quả cao</w:t>
+            </w:r>
+          </w:p>
+        </w:tc>
+        <w:tc>
+          <w:tcPr>
+            <w:tcW w:w="1870" w:type="dxa"/>
+          </w:tcPr>
+          <w:p>
+            <w:pPr>
+              <w:spacing w:after="38" w:line="326" w:lineRule="auto"/>
+              <w:cnfStyle w:val="000000100000" w:firstRow="0" w:lastRow="0" w:firstColumn="0" w:lastColumn="0" w:oddVBand="0" w:evenVBand="0" w:oddHBand="1" w:evenHBand="0" w:firstRowFirstColumn="0" w:firstRowLastColumn="0" w:lastRowFirstColumn="0" w:lastRowLastColumn="0"/>
+              <w:rPr>
+                <w:rFonts w:eastAsia="Times New Roman" w:cs="Times New Roman"/>
+                <w:szCs w:val="26"/>
+              </w:rPr>
+            </w:pPr>
+            <w:r>
+              <w:rPr>
+                <w:rFonts w:eastAsia="Times New Roman" w:cs="Times New Roman"/>
+                <w:szCs w:val="26"/>
+              </w:rPr>
+              <w:t>Yêu cầu nhóm lập trình thực hiện kĩ càng trước khi bàn giao sản phẩm để tích hợp và kiểm thử hệ thống</w:t>
+            </w:r>
+          </w:p>
+        </w:tc>
+      </w:tr>
+      <w:tr>
+        <w:tc>
+          <w:tcPr>
+            <w:cnfStyle w:val="001000000000" w:firstRow="0" w:lastRow="0" w:firstColumn="1" w:lastColumn="0" w:oddVBand="0" w:evenVBand="0" w:oddHBand="0" w:evenHBand="0" w:firstRowFirstColumn="0" w:firstRowLastColumn="0" w:lastRowFirstColumn="0" w:lastRowLastColumn="0"/>
+            <w:tcW w:w="1870" w:type="dxa"/>
+          </w:tcPr>
+          <w:p>
+            <w:pPr>
+              <w:rPr>
+                <w:rFonts w:eastAsia="Times New Roman" w:cs="Times New Roman"/>
+                <w:szCs w:val="26"/>
+              </w:rPr>
+            </w:pPr>
+            <w:r>
+              <w:rPr>
+                <w:rFonts w:eastAsia="Times New Roman" w:cs="Times New Roman"/>
+                <w:szCs w:val="26"/>
+              </w:rPr>
+              <w:t>RR0</w:t>
+            </w:r>
+            <w:r>
+              <w:rPr>
+                <w:rFonts w:eastAsia="Times New Roman"/>
+                <w:szCs w:val="26"/>
+              </w:rPr>
+              <w:t>6</w:t>
+            </w:r>
+          </w:p>
+        </w:tc>
+        <w:tc>
+          <w:tcPr>
+            <w:tcW w:w="1870" w:type="dxa"/>
+          </w:tcPr>
+          <w:p>
+            <w:pPr>
+              <w:cnfStyle w:val="000000000000" w:firstRow="0" w:lastRow="0" w:firstColumn="0" w:lastColumn="0" w:oddVBand="0" w:evenVBand="0" w:oddHBand="0" w:evenHBand="0" w:firstRowFirstColumn="0" w:firstRowLastColumn="0" w:lastRowFirstColumn="0" w:lastRowLastColumn="0"/>
+              <w:rPr>
+                <w:rFonts w:eastAsia="Times New Roman" w:cs="Times New Roman"/>
+                <w:szCs w:val="26"/>
+              </w:rPr>
+            </w:pPr>
+            <w:r>
+              <w:rPr>
+                <w:rFonts w:eastAsia="Times New Roman" w:cs="Times New Roman"/>
+                <w:szCs w:val="26"/>
+              </w:rPr>
+              <w:t>Ngân sách dự án có thể giảm vì tình hình kinh doanh</w:t>
+            </w:r>
+          </w:p>
+        </w:tc>
+        <w:tc>
+          <w:tcPr>
+            <w:tcW w:w="1870" w:type="dxa"/>
+          </w:tcPr>
+          <w:p>
+            <w:pPr>
+              <w:cnfStyle w:val="000000000000" w:firstRow="0" w:lastRow="0" w:firstColumn="0" w:lastColumn="0" w:oddVBand="0" w:evenVBand="0" w:oddHBand="0" w:evenHBand="0" w:firstRowFirstColumn="0" w:firstRowLastColumn="0" w:lastRowFirstColumn="0" w:lastRowLastColumn="0"/>
+              <w:rPr>
+                <w:rFonts w:eastAsia="Times New Roman" w:cs="Times New Roman"/>
+                <w:szCs w:val="26"/>
+              </w:rPr>
+            </w:pPr>
+            <w:r>
+              <w:rPr>
+                <w:rFonts w:eastAsia="Times New Roman" w:cs="Times New Roman"/>
+                <w:szCs w:val="26"/>
+              </w:rPr>
+              <w:t>Nghiêm trọng</w:t>
+            </w:r>
+          </w:p>
+        </w:tc>
+        <w:tc>
+          <w:tcPr>
+            <w:tcW w:w="1870" w:type="dxa"/>
+          </w:tcPr>
+          <w:p>
+            <w:pPr>
+              <w:cnfStyle w:val="000000000000" w:firstRow="0" w:lastRow="0" w:firstColumn="0" w:lastColumn="0" w:oddVBand="0" w:evenVBand="0" w:oddHBand="0" w:evenHBand="0" w:firstRowFirstColumn="0" w:firstRowLastColumn="0" w:lastRowFirstColumn="0" w:lastRowLastColumn="0"/>
+              <w:rPr>
+                <w:rFonts w:eastAsia="Times New Roman" w:cs="Times New Roman"/>
+                <w:szCs w:val="26"/>
+              </w:rPr>
+            </w:pPr>
+            <w:r>
+              <w:rPr>
+                <w:rFonts w:eastAsia="Times New Roman" w:cs="Times New Roman"/>
+                <w:szCs w:val="26"/>
+              </w:rPr>
+              <w:t>Xác định những gì sẽ được kiểm thử và những gì cần bỏ qua</w:t>
+            </w:r>
+          </w:p>
+          <w:p>
+            <w:pPr>
+              <w:cnfStyle w:val="000000000000" w:firstRow="0" w:lastRow="0" w:firstColumn="0" w:lastColumn="0" w:oddVBand="0" w:evenVBand="0" w:oddHBand="0" w:evenHBand="0" w:firstRowFirstColumn="0" w:firstRowLastColumn="0" w:lastRowFirstColumn="0" w:lastRowLastColumn="0"/>
+              <w:rPr>
+                <w:rFonts w:eastAsia="Times New Roman" w:cs="Times New Roman"/>
+                <w:szCs w:val="26"/>
+              </w:rPr>
+            </w:pPr>
+            <w:r>
+              <w:rPr>
+                <w:rFonts w:eastAsia="Times New Roman" w:cs="Times New Roman"/>
+                <w:szCs w:val="26"/>
+              </w:rPr>
+              <w:t>Đàm phán với khách hàng về thời hạn của dự án sao cho phù hợp với ngân sách</w:t>
+            </w:r>
+          </w:p>
+          <w:p>
+            <w:pPr>
+              <w:jc w:val="both"/>
+              <w:cnfStyle w:val="000000000000" w:firstRow="0" w:lastRow="0" w:firstColumn="0" w:lastColumn="0" w:oddVBand="0" w:evenVBand="0" w:oddHBand="0" w:evenHBand="0" w:firstRowFirstColumn="0" w:firstRowLastColumn="0" w:lastRowFirstColumn="0" w:lastRowLastColumn="0"/>
+              <w:rPr>
+                <w:rFonts w:eastAsia="Times New Roman" w:cs="Times New Roman"/>
+                <w:szCs w:val="26"/>
+              </w:rPr>
+            </w:pPr>
+            <w:r>
+              <w:rPr>
+                <w:rFonts w:eastAsia="Times New Roman" w:cs="Times New Roman"/>
+                <w:szCs w:val="26"/>
+              </w:rPr>
+              <w:t>Cải thiện năng suất của từng giai đoạn dự án, tiết kiệm thời gian cũng có thể tiết kiệm chi phí</w:t>
+            </w:r>
+          </w:p>
+        </w:tc>
+        <w:tc>
+          <w:tcPr>
+            <w:tcW w:w="1870" w:type="dxa"/>
+          </w:tcPr>
+          <w:p>
+            <w:pPr>
+              <w:spacing w:after="38" w:line="326" w:lineRule="auto"/>
+              <w:cnfStyle w:val="000000000000" w:firstRow="0" w:lastRow="0" w:firstColumn="0" w:lastColumn="0" w:oddVBand="0" w:evenVBand="0" w:oddHBand="0" w:evenHBand="0" w:firstRowFirstColumn="0" w:firstRowLastColumn="0" w:lastRowFirstColumn="0" w:lastRowLastColumn="0"/>
+              <w:rPr>
+                <w:rFonts w:eastAsia="Times New Roman" w:cs="Times New Roman"/>
+                <w:szCs w:val="26"/>
+              </w:rPr>
+            </w:pPr>
+            <w:r>
+              <w:rPr>
+                <w:rFonts w:eastAsia="Times New Roman" w:cs="Times New Roman"/>
+                <w:szCs w:val="26"/>
+              </w:rPr>
+              <w:t xml:space="preserve">Theo dõi và đưa ra những biện pháp có thể giúp tiết kiệm chi phí khi thấy tình hình kinh doanh có vẻ bất ổn </w:t>
+            </w:r>
+          </w:p>
+        </w:tc>
+      </w:tr>
+      <w:tr>
+        <w:trPr>
+          <w:cnfStyle w:val="000000100000" w:firstRow="0" w:lastRow="0" w:firstColumn="0" w:lastColumn="0" w:oddVBand="0" w:evenVBand="0" w:oddHBand="1" w:evenHBand="0" w:firstRowFirstColumn="0" w:firstRowLastColumn="0" w:lastRowFirstColumn="0" w:lastRowLastColumn="0"/>
+        </w:trPr>
+        <w:tc>
+          <w:tcPr>
+            <w:cnfStyle w:val="001000000000" w:firstRow="0" w:lastRow="0" w:firstColumn="1" w:lastColumn="0" w:oddVBand="0" w:evenVBand="0" w:oddHBand="0" w:evenHBand="0" w:firstRowFirstColumn="0" w:firstRowLastColumn="0" w:lastRowFirstColumn="0" w:lastRowLastColumn="0"/>
+            <w:tcW w:w="1870" w:type="dxa"/>
+          </w:tcPr>
+          <w:p>
+            <w:pPr>
+              <w:rPr>
+                <w:rFonts w:eastAsia="Times New Roman" w:cs="Times New Roman"/>
+                <w:szCs w:val="26"/>
+              </w:rPr>
+            </w:pPr>
+            <w:r>
+              <w:rPr>
+                <w:rFonts w:eastAsia="Times New Roman" w:cs="Times New Roman"/>
+                <w:szCs w:val="26"/>
+              </w:rPr>
+              <w:t>RR0</w:t>
+            </w:r>
+            <w:r>
+              <w:rPr>
+                <w:rFonts w:eastAsia="Times New Roman"/>
+                <w:szCs w:val="26"/>
+              </w:rPr>
+              <w:t>7</w:t>
+            </w:r>
+          </w:p>
+        </w:tc>
+        <w:tc>
+          <w:tcPr>
+            <w:tcW w:w="1870" w:type="dxa"/>
+          </w:tcPr>
+          <w:p>
+            <w:pPr>
+              <w:cnfStyle w:val="000000100000" w:firstRow="0" w:lastRow="0" w:firstColumn="0" w:lastColumn="0" w:oddVBand="0" w:evenVBand="0" w:oddHBand="1" w:evenHBand="0" w:firstRowFirstColumn="0" w:firstRowLastColumn="0" w:lastRowFirstColumn="0" w:lastRowLastColumn="0"/>
+              <w:rPr>
+                <w:rFonts w:eastAsia="Times New Roman" w:cs="Times New Roman"/>
+                <w:szCs w:val="26"/>
+              </w:rPr>
+            </w:pPr>
+            <w:r>
+              <w:rPr>
+                <w:rFonts w:eastAsia="Times New Roman" w:cs="Times New Roman"/>
+                <w:szCs w:val="26"/>
+              </w:rPr>
+              <w:t>Phần mềm thiếu các tính năng bảo mật</w:t>
+            </w:r>
+          </w:p>
+        </w:tc>
+        <w:tc>
+          <w:tcPr>
+            <w:tcW w:w="1870" w:type="dxa"/>
+          </w:tcPr>
+          <w:p>
+            <w:pPr>
+              <w:cnfStyle w:val="000000100000" w:firstRow="0" w:lastRow="0" w:firstColumn="0" w:lastColumn="0" w:oddVBand="0" w:evenVBand="0" w:oddHBand="1" w:evenHBand="0" w:firstRowFirstColumn="0" w:firstRowLastColumn="0" w:lastRowFirstColumn="0" w:lastRowLastColumn="0"/>
+              <w:rPr>
+                <w:rFonts w:eastAsia="Times New Roman" w:cs="Times New Roman"/>
+                <w:szCs w:val="26"/>
+              </w:rPr>
+            </w:pPr>
+            <w:r>
+              <w:rPr>
+                <w:rFonts w:eastAsia="Times New Roman" w:cs="Times New Roman"/>
+                <w:szCs w:val="26"/>
+              </w:rPr>
+              <w:t>Trung bình</w:t>
+            </w:r>
+          </w:p>
+        </w:tc>
+        <w:tc>
+          <w:tcPr>
+            <w:tcW w:w="1870" w:type="dxa"/>
+          </w:tcPr>
+          <w:p>
+            <w:pPr>
+              <w:cnfStyle w:val="000000100000" w:firstRow="0" w:lastRow="0" w:firstColumn="0" w:lastColumn="0" w:oddVBand="0" w:evenVBand="0" w:oddHBand="1" w:evenHBand="0" w:firstRowFirstColumn="0" w:firstRowLastColumn="0" w:lastRowFirstColumn="0" w:lastRowLastColumn="0"/>
+              <w:rPr>
+                <w:rFonts w:eastAsia="Times New Roman" w:cs="Times New Roman"/>
+                <w:szCs w:val="26"/>
+              </w:rPr>
+            </w:pPr>
+            <w:r>
+              <w:rPr>
+                <w:rFonts w:eastAsia="Times New Roman" w:cs="Times New Roman"/>
+                <w:szCs w:val="26"/>
+              </w:rPr>
+              <w:t>Yêu cầu nhóm lập trình thêm các chức năng bảo mật</w:t>
+            </w:r>
+          </w:p>
+        </w:tc>
+        <w:tc>
+          <w:tcPr>
+            <w:tcW w:w="1870" w:type="dxa"/>
+          </w:tcPr>
+          <w:p>
+            <w:pPr>
+              <w:spacing w:after="38" w:line="326" w:lineRule="auto"/>
+              <w:cnfStyle w:val="000000100000" w:firstRow="0" w:lastRow="0" w:firstColumn="0" w:lastColumn="0" w:oddVBand="0" w:evenVBand="0" w:oddHBand="1" w:evenHBand="0" w:firstRowFirstColumn="0" w:firstRowLastColumn="0" w:lastRowFirstColumn="0" w:lastRowLastColumn="0"/>
+              <w:rPr>
+                <w:rFonts w:eastAsia="Times New Roman" w:cs="Times New Roman"/>
+                <w:szCs w:val="26"/>
+              </w:rPr>
+            </w:pPr>
+            <w:r>
+              <w:rPr>
+                <w:rFonts w:eastAsia="Times New Roman" w:cs="Times New Roman"/>
+                <w:szCs w:val="26"/>
+              </w:rPr>
+              <w:t>Đưa ra những đề xuất bảo mật phần mềm khi thực hiện dự án</w:t>
+            </w:r>
+          </w:p>
+        </w:tc>
+      </w:tr>
+    </w:tbl>
+    <w:p>
+      <w:pPr>
+        <w:rPr>
+          <w:rFonts w:cs="Times New Roman"/>
+          <w:szCs w:val="26"/>
+        </w:rPr>
+      </w:pPr>
+    </w:p>
+    <w:p>
+      <w:pPr>
+        <w:pStyle w:val="ListParagraph"/>
+        <w:rPr>
+          <w:rFonts w:cs="Times New Roman"/>
+          <w:szCs w:val="26"/>
+        </w:rPr>
+      </w:pPr>
+    </w:p>
+    <w:p>
+      <w:pPr>
+        <w:pStyle w:val="ListParagraph"/>
+        <w:numPr>
+          <w:ilvl w:val="0"/>
+          <w:numId w:val="16"/>
+        </w:numPr>
+        <w:outlineLvl w:val="1"/>
+        <w:rPr>
+          <w:rFonts w:eastAsia="Calibri" w:cs="Times New Roman"/>
+          <w:b/>
+          <w:bCs/>
+          <w:i/>
+          <w:iCs/>
+          <w:color w:val="000000"/>
+          <w:szCs w:val="26"/>
+        </w:rPr>
+      </w:pPr>
+      <w:bookmarkStart w:id="16" w:name="_Toc86623476"/>
+      <w:r>
+        <w:rPr>
+          <w:rFonts w:eastAsia="Calibri" w:cs="Times New Roman"/>
+          <w:b/>
+          <w:bCs/>
+          <w:i/>
+          <w:iCs/>
+          <w:color w:val="000000"/>
+          <w:szCs w:val="26"/>
+        </w:rPr>
+        <w:t>Rủi ro về nhân sự trong dự án</w:t>
+      </w:r>
+      <w:bookmarkEnd w:id="16"/>
+    </w:p>
+    <w:tbl>
+      <w:tblPr>
+        <w:tblStyle w:val="GridTable4-Accent1"/>
+        <w:tblW w:w="0" w:type="auto"/>
+        <w:tblLook w:val="04A0" w:firstRow="1" w:lastRow="0" w:firstColumn="1" w:lastColumn="0" w:noHBand="0" w:noVBand="1"/>
+      </w:tblPr>
+      <w:tblGrid>
+        <w:gridCol w:w="1870"/>
+        <w:gridCol w:w="1870"/>
+        <w:gridCol w:w="1870"/>
+        <w:gridCol w:w="1870"/>
+        <w:gridCol w:w="1870"/>
+      </w:tblGrid>
+      <w:tr>
+        <w:trPr>
+          <w:cnfStyle w:val="100000000000" w:firstRow="1" w:lastRow="0" w:firstColumn="0" w:lastColumn="0" w:oddVBand="0" w:evenVBand="0" w:oddHBand="0" w:evenHBand="0" w:firstRowFirstColumn="0" w:firstRowLastColumn="0" w:lastRowFirstColumn="0" w:lastRowLastColumn="0"/>
+        </w:trPr>
+        <w:tc>
+          <w:tcPr>
+            <w:cnfStyle w:val="001000000000" w:firstRow="0" w:lastRow="0" w:firstColumn="1" w:lastColumn="0" w:oddVBand="0" w:evenVBand="0" w:oddHBand="0" w:evenHBand="0" w:firstRowFirstColumn="0" w:firstRowLastColumn="0" w:lastRowFirstColumn="0" w:lastRowLastColumn="0"/>
+            <w:tcW w:w="1870" w:type="dxa"/>
+          </w:tcPr>
+          <w:p>
+            <w:pPr>
+              <w:rPr>
+                <w:rFonts w:eastAsia="Calibri" w:cs="Times New Roman"/>
+                <w:b w:val="0"/>
+                <w:bCs w:val="0"/>
+                <w:i/>
+                <w:iCs/>
+                <w:color w:val="000000"/>
+                <w:szCs w:val="26"/>
+              </w:rPr>
+            </w:pPr>
+            <w:r>
+              <w:rPr>
+                <w:rFonts w:cs="Times New Roman"/>
+                <w:szCs w:val="26"/>
+              </w:rPr>
+              <w:t>Mã rủi ro</w:t>
+            </w:r>
+          </w:p>
+        </w:tc>
+        <w:tc>
+          <w:tcPr>
+            <w:tcW w:w="1870" w:type="dxa"/>
+          </w:tcPr>
+          <w:p>
+            <w:pPr>
+              <w:cnfStyle w:val="100000000000" w:firstRow="1" w:lastRow="0" w:firstColumn="0" w:lastColumn="0" w:oddVBand="0" w:evenVBand="0" w:oddHBand="0" w:evenHBand="0" w:firstRowFirstColumn="0" w:firstRowLastColumn="0" w:lastRowFirstColumn="0" w:lastRowLastColumn="0"/>
+              <w:rPr>
+                <w:rFonts w:eastAsia="Calibri" w:cs="Times New Roman"/>
+                <w:b w:val="0"/>
+                <w:bCs w:val="0"/>
+                <w:i/>
+                <w:iCs/>
+                <w:color w:val="000000"/>
+                <w:szCs w:val="26"/>
+              </w:rPr>
+            </w:pPr>
+            <w:r>
+              <w:rPr>
+                <w:rFonts w:cs="Times New Roman"/>
+                <w:szCs w:val="26"/>
+              </w:rPr>
+              <w:t>Mô tả rủi ro</w:t>
+            </w:r>
+          </w:p>
+        </w:tc>
+        <w:tc>
+          <w:tcPr>
+            <w:tcW w:w="1870" w:type="dxa"/>
+          </w:tcPr>
+          <w:p>
+            <w:pPr>
+              <w:cnfStyle w:val="100000000000" w:firstRow="1" w:lastRow="0" w:firstColumn="0" w:lastColumn="0" w:oddVBand="0" w:evenVBand="0" w:oddHBand="0" w:evenHBand="0" w:firstRowFirstColumn="0" w:firstRowLastColumn="0" w:lastRowFirstColumn="0" w:lastRowLastColumn="0"/>
+              <w:rPr>
+                <w:rFonts w:eastAsia="Calibri" w:cs="Times New Roman"/>
+                <w:b w:val="0"/>
+                <w:bCs w:val="0"/>
+                <w:i/>
+                <w:iCs/>
+                <w:color w:val="000000"/>
+                <w:szCs w:val="26"/>
+              </w:rPr>
+            </w:pPr>
+            <w:r>
+              <w:rPr>
+                <w:rFonts w:cs="Times New Roman"/>
+                <w:szCs w:val="26"/>
+              </w:rPr>
+              <w:t>Mức độ ảnh hưởng</w:t>
+            </w:r>
+          </w:p>
+        </w:tc>
+        <w:tc>
+          <w:tcPr>
+            <w:tcW w:w="1870" w:type="dxa"/>
+          </w:tcPr>
+          <w:p>
+            <w:pPr>
+              <w:cnfStyle w:val="100000000000" w:firstRow="1" w:lastRow="0" w:firstColumn="0" w:lastColumn="0" w:oddVBand="0" w:evenVBand="0" w:oddHBand="0" w:evenHBand="0" w:firstRowFirstColumn="0" w:firstRowLastColumn="0" w:lastRowFirstColumn="0" w:lastRowLastColumn="0"/>
+              <w:rPr>
+                <w:rFonts w:eastAsia="Calibri" w:cs="Times New Roman"/>
+                <w:b w:val="0"/>
+                <w:bCs w:val="0"/>
+                <w:i/>
+                <w:iCs/>
+                <w:color w:val="000000"/>
+                <w:szCs w:val="26"/>
+              </w:rPr>
+            </w:pPr>
+            <w:r>
+              <w:rPr>
+                <w:rFonts w:cs="Times New Roman"/>
+                <w:szCs w:val="26"/>
+              </w:rPr>
+              <w:t>Biện pháp khắc phục</w:t>
+            </w:r>
+          </w:p>
+        </w:tc>
+        <w:tc>
+          <w:tcPr>
+            <w:tcW w:w="1870" w:type="dxa"/>
+          </w:tcPr>
+          <w:p>
+            <w:pPr>
+              <w:cnfStyle w:val="100000000000" w:firstRow="1" w:lastRow="0" w:firstColumn="0" w:lastColumn="0" w:oddVBand="0" w:evenVBand="0" w:oddHBand="0" w:evenHBand="0" w:firstRowFirstColumn="0" w:firstRowLastColumn="0" w:lastRowFirstColumn="0" w:lastRowLastColumn="0"/>
+              <w:rPr>
+                <w:rFonts w:eastAsia="Calibri" w:cs="Times New Roman"/>
+                <w:b w:val="0"/>
+                <w:bCs w:val="0"/>
+                <w:i/>
+                <w:iCs/>
+                <w:color w:val="000000"/>
+                <w:szCs w:val="26"/>
+              </w:rPr>
+            </w:pPr>
+            <w:r>
+              <w:rPr>
+                <w:rFonts w:cs="Times New Roman"/>
+                <w:szCs w:val="26"/>
+              </w:rPr>
+              <w:t>Biện pháp phòng ngừa</w:t>
+            </w:r>
+          </w:p>
+        </w:tc>
+      </w:tr>
+      <w:tr>
+        <w:trPr>
+          <w:cnfStyle w:val="000000100000" w:firstRow="0" w:lastRow="0" w:firstColumn="0" w:lastColumn="0" w:oddVBand="0" w:evenVBand="0" w:oddHBand="1" w:evenHBand="0" w:firstRowFirstColumn="0" w:firstRowLastColumn="0" w:lastRowFirstColumn="0" w:lastRowLastColumn="0"/>
+        </w:trPr>
+        <w:tc>
+          <w:tcPr>
+            <w:cnfStyle w:val="001000000000" w:firstRow="0" w:lastRow="0" w:firstColumn="1" w:lastColumn="0" w:oddVBand="0" w:evenVBand="0" w:oddHBand="0" w:evenHBand="0" w:firstRowFirstColumn="0" w:firstRowLastColumn="0" w:lastRowFirstColumn="0" w:lastRowLastColumn="0"/>
+            <w:tcW w:w="1870" w:type="dxa"/>
+          </w:tcPr>
+          <w:p>
+            <w:pPr>
+              <w:rPr>
+                <w:rFonts w:eastAsia="Calibri" w:cs="Times New Roman"/>
+                <w:b w:val="0"/>
+                <w:bCs w:val="0"/>
+                <w:i/>
+                <w:iCs/>
+                <w:color w:val="000000"/>
+                <w:szCs w:val="26"/>
+              </w:rPr>
+            </w:pPr>
+            <w:r>
+              <w:rPr>
+                <w:rFonts w:eastAsia="Times New Roman" w:cs="Times New Roman"/>
+                <w:szCs w:val="26"/>
+              </w:rPr>
+              <w:t xml:space="preserve">RR01 </w:t>
+            </w:r>
+          </w:p>
+        </w:tc>
+        <w:tc>
+          <w:tcPr>
+            <w:tcW w:w="1870" w:type="dxa"/>
+          </w:tcPr>
+          <w:p>
+            <w:pPr>
+              <w:cnfStyle w:val="000000100000" w:firstRow="0" w:lastRow="0" w:firstColumn="0" w:lastColumn="0" w:oddVBand="0" w:evenVBand="0" w:oddHBand="1" w:evenHBand="0" w:firstRowFirstColumn="0" w:firstRowLastColumn="0" w:lastRowFirstColumn="0" w:lastRowLastColumn="0"/>
+              <w:rPr>
+                <w:rFonts w:eastAsia="Calibri" w:cs="Times New Roman"/>
+                <w:b/>
+                <w:bCs/>
+                <w:i/>
+                <w:iCs/>
+                <w:color w:val="000000"/>
+                <w:szCs w:val="26"/>
+              </w:rPr>
+            </w:pPr>
+            <w:r>
+              <w:rPr>
+                <w:rFonts w:eastAsia="Times New Roman" w:cs="Times New Roman"/>
+                <w:szCs w:val="26"/>
+              </w:rPr>
+              <w:t xml:space="preserve">Thiếu kinh nghiệm khảo sát thực tế. </w:t>
+            </w:r>
+          </w:p>
+        </w:tc>
+        <w:tc>
+          <w:tcPr>
+            <w:tcW w:w="1870" w:type="dxa"/>
+          </w:tcPr>
+          <w:p>
+            <w:pPr>
+              <w:cnfStyle w:val="000000100000" w:firstRow="0" w:lastRow="0" w:firstColumn="0" w:lastColumn="0" w:oddVBand="0" w:evenVBand="0" w:oddHBand="1" w:evenHBand="0" w:firstRowFirstColumn="0" w:firstRowLastColumn="0" w:lastRowFirstColumn="0" w:lastRowLastColumn="0"/>
+              <w:rPr>
+                <w:rFonts w:eastAsia="Calibri" w:cs="Times New Roman"/>
+                <w:b/>
+                <w:bCs/>
+                <w:i/>
+                <w:iCs/>
+                <w:color w:val="000000"/>
+                <w:szCs w:val="26"/>
+              </w:rPr>
+            </w:pPr>
+            <w:r>
+              <w:rPr>
+                <w:rFonts w:eastAsia="Times New Roman" w:cs="Times New Roman"/>
+                <w:szCs w:val="26"/>
+              </w:rPr>
+              <w:t xml:space="preserve">Nghiêm Trọng </w:t>
+            </w:r>
+          </w:p>
+        </w:tc>
+        <w:tc>
+          <w:tcPr>
+            <w:tcW w:w="1870" w:type="dxa"/>
+          </w:tcPr>
+          <w:p>
+            <w:pPr>
+              <w:spacing w:after="113"/>
+              <w:cnfStyle w:val="000000100000" w:firstRow="0" w:lastRow="0" w:firstColumn="0" w:lastColumn="0" w:oddVBand="0" w:evenVBand="0" w:oddHBand="1" w:evenHBand="0" w:firstRowFirstColumn="0" w:firstRowLastColumn="0" w:lastRowFirstColumn="0" w:lastRowLastColumn="0"/>
+              <w:rPr>
+                <w:rFonts w:eastAsia="Times New Roman" w:cs="Times New Roman"/>
+                <w:szCs w:val="26"/>
+              </w:rPr>
+            </w:pPr>
+            <w:r>
+              <w:rPr>
+                <w:rFonts w:eastAsia="Times New Roman" w:cs="Times New Roman"/>
+                <w:szCs w:val="26"/>
+              </w:rPr>
+              <w:t>Mời chuyên gia training cho nhóm</w:t>
+            </w:r>
+          </w:p>
+          <w:p>
+            <w:pPr>
+              <w:cnfStyle w:val="000000100000" w:firstRow="0" w:lastRow="0" w:firstColumn="0" w:lastColumn="0" w:oddVBand="0" w:evenVBand="0" w:oddHBand="1" w:evenHBand="0" w:firstRowFirstColumn="0" w:firstRowLastColumn="0" w:lastRowFirstColumn="0" w:lastRowLastColumn="0"/>
+              <w:rPr>
+                <w:rFonts w:eastAsia="Calibri" w:cs="Times New Roman"/>
+                <w:b/>
+                <w:bCs/>
+                <w:i/>
+                <w:iCs/>
+                <w:color w:val="000000"/>
+                <w:szCs w:val="26"/>
+              </w:rPr>
+            </w:pPr>
+            <w:r>
+              <w:rPr>
+                <w:rFonts w:eastAsia="Times New Roman" w:cs="Times New Roman"/>
+                <w:szCs w:val="26"/>
+              </w:rPr>
+              <w:t xml:space="preserve">Xây dựng bản khảo sát chi tiết hơn và cho người có kinh nghiệm đi khảo sát. </w:t>
+            </w:r>
+          </w:p>
+        </w:tc>
+        <w:tc>
+          <w:tcPr>
+            <w:tcW w:w="1870" w:type="dxa"/>
+          </w:tcPr>
+          <w:p>
+            <w:pPr>
+              <w:spacing w:after="19" w:line="340" w:lineRule="auto"/>
+              <w:jc w:val="both"/>
+              <w:cnfStyle w:val="000000100000" w:firstRow="0" w:lastRow="0" w:firstColumn="0" w:lastColumn="0" w:oddVBand="0" w:evenVBand="0" w:oddHBand="1" w:evenHBand="0" w:firstRowFirstColumn="0" w:firstRowLastColumn="0" w:lastRowFirstColumn="0" w:lastRowLastColumn="0"/>
+              <w:rPr>
+                <w:rFonts w:cs="Times New Roman"/>
+                <w:szCs w:val="26"/>
+              </w:rPr>
+            </w:pPr>
+            <w:r>
+              <w:rPr>
+                <w:rFonts w:eastAsia="Times New Roman" w:cs="Times New Roman"/>
+                <w:szCs w:val="26"/>
+              </w:rPr>
+              <w:t xml:space="preserve">Xây dựng nội dung khảo sát kỹ hơn. </w:t>
+            </w:r>
+          </w:p>
+          <w:p>
+            <w:pPr>
+              <w:cnfStyle w:val="000000100000" w:firstRow="0" w:lastRow="0" w:firstColumn="0" w:lastColumn="0" w:oddVBand="0" w:evenVBand="0" w:oddHBand="1" w:evenHBand="0" w:firstRowFirstColumn="0" w:firstRowLastColumn="0" w:lastRowFirstColumn="0" w:lastRowLastColumn="0"/>
+              <w:rPr>
+                <w:rFonts w:eastAsia="Calibri" w:cs="Times New Roman"/>
+                <w:b/>
+                <w:bCs/>
+                <w:i/>
+                <w:iCs/>
+                <w:color w:val="000000"/>
+                <w:szCs w:val="26"/>
+              </w:rPr>
+            </w:pPr>
+            <w:r>
+              <w:rPr>
+                <w:rFonts w:eastAsia="Times New Roman" w:cs="Times New Roman"/>
+                <w:szCs w:val="26"/>
+              </w:rPr>
+              <w:t xml:space="preserve">Tham khảo hướng dẫn của thầy cô, người có kinh nghiệm </w:t>
+            </w:r>
+          </w:p>
+        </w:tc>
+      </w:tr>
+      <w:tr>
+        <w:tc>
+          <w:tcPr>
+            <w:cnfStyle w:val="001000000000" w:firstRow="0" w:lastRow="0" w:firstColumn="1" w:lastColumn="0" w:oddVBand="0" w:evenVBand="0" w:oddHBand="0" w:evenHBand="0" w:firstRowFirstColumn="0" w:firstRowLastColumn="0" w:lastRowFirstColumn="0" w:lastRowLastColumn="0"/>
+            <w:tcW w:w="1870" w:type="dxa"/>
+          </w:tcPr>
+          <w:p>
+            <w:pPr>
+              <w:rPr>
+                <w:rFonts w:eastAsia="Times New Roman" w:cs="Times New Roman"/>
+                <w:szCs w:val="26"/>
+              </w:rPr>
+            </w:pPr>
+            <w:r>
+              <w:rPr>
+                <w:rFonts w:eastAsia="Times New Roman" w:cs="Times New Roman"/>
+                <w:color w:val="000000" w:themeColor="text1"/>
+                <w:szCs w:val="26"/>
+              </w:rPr>
+              <w:t xml:space="preserve">RR02 </w:t>
+            </w:r>
+          </w:p>
+        </w:tc>
+        <w:tc>
+          <w:tcPr>
+            <w:tcW w:w="1870" w:type="dxa"/>
+          </w:tcPr>
+          <w:p>
+            <w:pPr>
+              <w:cnfStyle w:val="000000000000" w:firstRow="0" w:lastRow="0" w:firstColumn="0" w:lastColumn="0" w:oddVBand="0" w:evenVBand="0" w:oddHBand="0" w:evenHBand="0" w:firstRowFirstColumn="0" w:firstRowLastColumn="0" w:lastRowFirstColumn="0" w:lastRowLastColumn="0"/>
+              <w:rPr>
+                <w:rFonts w:eastAsia="Times New Roman" w:cs="Times New Roman"/>
+                <w:szCs w:val="26"/>
+              </w:rPr>
+            </w:pPr>
+            <w:r>
+              <w:rPr>
+                <w:rFonts w:eastAsia="Times New Roman" w:cs="Times New Roman"/>
+                <w:color w:val="000000" w:themeColor="text1"/>
+                <w:szCs w:val="26"/>
+              </w:rPr>
+              <w:t xml:space="preserve">Thiếu kinh nghiệm lập trình. </w:t>
+            </w:r>
+          </w:p>
+        </w:tc>
+        <w:tc>
+          <w:tcPr>
+            <w:tcW w:w="1870" w:type="dxa"/>
+          </w:tcPr>
+          <w:p>
+            <w:pPr>
+              <w:cnfStyle w:val="000000000000" w:firstRow="0" w:lastRow="0" w:firstColumn="0" w:lastColumn="0" w:oddVBand="0" w:evenVBand="0" w:oddHBand="0" w:evenHBand="0" w:firstRowFirstColumn="0" w:firstRowLastColumn="0" w:lastRowFirstColumn="0" w:lastRowLastColumn="0"/>
+              <w:rPr>
+                <w:rFonts w:eastAsia="Times New Roman" w:cs="Times New Roman"/>
+                <w:szCs w:val="26"/>
+              </w:rPr>
+            </w:pPr>
+            <w:r>
+              <w:rPr>
+                <w:rFonts w:eastAsia="Times New Roman" w:cs="Times New Roman"/>
+                <w:color w:val="000000" w:themeColor="text1"/>
+                <w:szCs w:val="26"/>
+              </w:rPr>
+              <w:t xml:space="preserve">Nghiêm trọng </w:t>
+            </w:r>
+          </w:p>
+        </w:tc>
+        <w:tc>
+          <w:tcPr>
+            <w:tcW w:w="1870" w:type="dxa"/>
+          </w:tcPr>
+          <w:p>
+            <w:pPr>
+              <w:cnfStyle w:val="000000000000" w:firstRow="0" w:lastRow="0" w:firstColumn="0" w:lastColumn="0" w:oddVBand="0" w:evenVBand="0" w:oddHBand="0" w:evenHBand="0" w:firstRowFirstColumn="0" w:firstRowLastColumn="0" w:lastRowFirstColumn="0" w:lastRowLastColumn="0"/>
+              <w:rPr>
+                <w:rFonts w:eastAsia="Times New Roman" w:cs="Times New Roman"/>
+                <w:color w:val="000000" w:themeColor="text1"/>
+                <w:szCs w:val="26"/>
+              </w:rPr>
+            </w:pPr>
+            <w:r>
+              <w:rPr>
+                <w:rFonts w:eastAsia="Times New Roman" w:cs="Times New Roman"/>
+                <w:color w:val="000000" w:themeColor="text1"/>
+                <w:szCs w:val="26"/>
+              </w:rPr>
+              <w:t>Tuyển dụng, lựa chọn những người có khả năng.</w:t>
+            </w:r>
+          </w:p>
+          <w:p>
+            <w:pPr>
+              <w:spacing w:after="113"/>
+              <w:cnfStyle w:val="000000000000" w:firstRow="0" w:lastRow="0" w:firstColumn="0" w:lastColumn="0" w:oddVBand="0" w:evenVBand="0" w:oddHBand="0" w:evenHBand="0" w:firstRowFirstColumn="0" w:firstRowLastColumn="0" w:lastRowFirstColumn="0" w:lastRowLastColumn="0"/>
+              <w:rPr>
+                <w:rFonts w:eastAsia="Times New Roman" w:cs="Times New Roman"/>
+                <w:szCs w:val="26"/>
+              </w:rPr>
+            </w:pPr>
+            <w:r>
+              <w:rPr>
+                <w:rFonts w:eastAsia="Times New Roman" w:cs="Times New Roman"/>
+                <w:color w:val="000000" w:themeColor="text1"/>
+                <w:szCs w:val="26"/>
+              </w:rPr>
+              <w:t xml:space="preserve">Trao đổi kinh nghiệm giữa các thành viên. Nâng cao kiến thức. </w:t>
+            </w:r>
+          </w:p>
+        </w:tc>
+        <w:tc>
+          <w:tcPr>
+            <w:tcW w:w="1870" w:type="dxa"/>
+          </w:tcPr>
+          <w:p>
+            <w:pPr>
+              <w:spacing w:after="19" w:line="340" w:lineRule="auto"/>
+              <w:jc w:val="both"/>
+              <w:cnfStyle w:val="000000000000" w:firstRow="0" w:lastRow="0" w:firstColumn="0" w:lastColumn="0" w:oddVBand="0" w:evenVBand="0" w:oddHBand="0" w:evenHBand="0" w:firstRowFirstColumn="0" w:firstRowLastColumn="0" w:lastRowFirstColumn="0" w:lastRowLastColumn="0"/>
+              <w:rPr>
+                <w:rFonts w:eastAsia="Times New Roman" w:cs="Times New Roman"/>
+                <w:szCs w:val="26"/>
+              </w:rPr>
+            </w:pPr>
+            <w:r>
+              <w:rPr>
+                <w:rFonts w:eastAsia="Times New Roman" w:cs="Times New Roman"/>
+                <w:color w:val="000000" w:themeColor="text1"/>
+                <w:szCs w:val="26"/>
+              </w:rPr>
+              <w:t xml:space="preserve">Những thông tin trong dự án nên được chia sẽ và lưu trữ, không để 1 người nắm những kỹthuật màn hững người khác lại không biết. </w:t>
+            </w:r>
+          </w:p>
+        </w:tc>
+      </w:tr>
+      <w:tr>
+        <w:trPr>
+          <w:cnfStyle w:val="000000100000" w:firstRow="0" w:lastRow="0" w:firstColumn="0" w:lastColumn="0" w:oddVBand="0" w:evenVBand="0" w:oddHBand="1" w:evenHBand="0" w:firstRowFirstColumn="0" w:firstRowLastColumn="0" w:lastRowFirstColumn="0" w:lastRowLastColumn="0"/>
+        </w:trPr>
+        <w:tc>
+          <w:tcPr>
+            <w:cnfStyle w:val="001000000000" w:firstRow="0" w:lastRow="0" w:firstColumn="1" w:lastColumn="0" w:oddVBand="0" w:evenVBand="0" w:oddHBand="0" w:evenHBand="0" w:firstRowFirstColumn="0" w:firstRowLastColumn="0" w:lastRowFirstColumn="0" w:lastRowLastColumn="0"/>
+            <w:tcW w:w="1870" w:type="dxa"/>
+          </w:tcPr>
+          <w:p>
+            <w:pPr>
+              <w:rPr>
+                <w:rFonts w:eastAsia="Times New Roman" w:cs="Times New Roman"/>
+                <w:color w:val="000000" w:themeColor="text1"/>
+                <w:szCs w:val="26"/>
+              </w:rPr>
+            </w:pPr>
+            <w:r>
+              <w:rPr>
+                <w:rFonts w:eastAsia="Times New Roman" w:cs="Times New Roman"/>
+                <w:szCs w:val="26"/>
+              </w:rPr>
+              <w:t xml:space="preserve">RR03 </w:t>
+            </w:r>
+          </w:p>
+        </w:tc>
+        <w:tc>
+          <w:tcPr>
+            <w:tcW w:w="1870" w:type="dxa"/>
+          </w:tcPr>
+          <w:p>
+            <w:pPr>
+              <w:cnfStyle w:val="000000100000" w:firstRow="0" w:lastRow="0" w:firstColumn="0" w:lastColumn="0" w:oddVBand="0" w:evenVBand="0" w:oddHBand="1" w:evenHBand="0" w:firstRowFirstColumn="0" w:firstRowLastColumn="0" w:lastRowFirstColumn="0" w:lastRowLastColumn="0"/>
+              <w:rPr>
+                <w:rFonts w:eastAsia="Times New Roman" w:cs="Times New Roman"/>
+                <w:color w:val="000000" w:themeColor="text1"/>
+                <w:szCs w:val="26"/>
+              </w:rPr>
+            </w:pPr>
+            <w:r>
+              <w:rPr>
+                <w:rFonts w:eastAsia="Times New Roman" w:cs="Times New Roman"/>
+                <w:szCs w:val="26"/>
+              </w:rPr>
+              <w:t xml:space="preserve">Thiếu kinh nghiệm làm việc nhóm </w:t>
+            </w:r>
+          </w:p>
+        </w:tc>
+        <w:tc>
+          <w:tcPr>
+            <w:tcW w:w="1870" w:type="dxa"/>
+          </w:tcPr>
+          <w:p>
+            <w:pPr>
+              <w:cnfStyle w:val="000000100000" w:firstRow="0" w:lastRow="0" w:firstColumn="0" w:lastColumn="0" w:oddVBand="0" w:evenVBand="0" w:oddHBand="1" w:evenHBand="0" w:firstRowFirstColumn="0" w:firstRowLastColumn="0" w:lastRowFirstColumn="0" w:lastRowLastColumn="0"/>
+              <w:rPr>
+                <w:rFonts w:eastAsia="Times New Roman" w:cs="Times New Roman"/>
+                <w:color w:val="000000" w:themeColor="text1"/>
+                <w:szCs w:val="26"/>
+              </w:rPr>
+            </w:pPr>
+            <w:r>
+              <w:rPr>
+                <w:rFonts w:eastAsia="Times New Roman" w:cs="Times New Roman"/>
+                <w:szCs w:val="26"/>
+              </w:rPr>
+              <w:t xml:space="preserve">Nghiêm trọng </w:t>
+            </w:r>
+          </w:p>
+        </w:tc>
+        <w:tc>
+          <w:tcPr>
+            <w:tcW w:w="1870" w:type="dxa"/>
+          </w:tcPr>
+          <w:p>
+            <w:pPr>
+              <w:cnfStyle w:val="000000100000" w:firstRow="0" w:lastRow="0" w:firstColumn="0" w:lastColumn="0" w:oddVBand="0" w:evenVBand="0" w:oddHBand="1" w:evenHBand="0" w:firstRowFirstColumn="0" w:firstRowLastColumn="0" w:lastRowFirstColumn="0" w:lastRowLastColumn="0"/>
+              <w:rPr>
+                <w:rFonts w:eastAsia="Times New Roman" w:cs="Times New Roman"/>
+                <w:color w:val="000000" w:themeColor="text1"/>
+                <w:szCs w:val="26"/>
+              </w:rPr>
+            </w:pPr>
+            <w:r>
+              <w:rPr>
+                <w:rFonts w:eastAsia="Times New Roman" w:cs="Times New Roman"/>
+                <w:szCs w:val="26"/>
+              </w:rPr>
+              <w:t xml:space="preserve">Ngồi lại trao đổi nói chuyện giữa các thành viên </w:t>
+            </w:r>
+          </w:p>
+        </w:tc>
+        <w:tc>
+          <w:tcPr>
+            <w:tcW w:w="1870" w:type="dxa"/>
+          </w:tcPr>
+          <w:p>
+            <w:pPr>
+              <w:spacing w:after="19" w:line="340" w:lineRule="auto"/>
+              <w:jc w:val="both"/>
+              <w:cnfStyle w:val="000000100000" w:firstRow="0" w:lastRow="0" w:firstColumn="0" w:lastColumn="0" w:oddVBand="0" w:evenVBand="0" w:oddHBand="1" w:evenHBand="0" w:firstRowFirstColumn="0" w:firstRowLastColumn="0" w:lastRowFirstColumn="0" w:lastRowLastColumn="0"/>
+              <w:rPr>
+                <w:rFonts w:eastAsia="Times New Roman" w:cs="Times New Roman"/>
+                <w:color w:val="000000" w:themeColor="text1"/>
+                <w:szCs w:val="26"/>
+              </w:rPr>
+            </w:pPr>
+            <w:r>
+              <w:rPr>
+                <w:rFonts w:eastAsia="Times New Roman" w:cs="Times New Roman"/>
+                <w:szCs w:val="26"/>
+              </w:rPr>
+              <w:t xml:space="preserve">Chăm chỉ đi giao lưu học hỏi làm việc nhóm </w:t>
+            </w:r>
+          </w:p>
+        </w:tc>
+      </w:tr>
+      <w:tr>
+        <w:tc>
+          <w:tcPr>
+            <w:cnfStyle w:val="001000000000" w:firstRow="0" w:lastRow="0" w:firstColumn="1" w:lastColumn="0" w:oddVBand="0" w:evenVBand="0" w:oddHBand="0" w:evenHBand="0" w:firstRowFirstColumn="0" w:firstRowLastColumn="0" w:lastRowFirstColumn="0" w:lastRowLastColumn="0"/>
+            <w:tcW w:w="1870" w:type="dxa"/>
+          </w:tcPr>
+          <w:p>
+            <w:pPr>
+              <w:rPr>
+                <w:rFonts w:eastAsia="Times New Roman" w:cs="Times New Roman"/>
+                <w:szCs w:val="26"/>
+              </w:rPr>
+            </w:pPr>
+            <w:r>
+              <w:rPr>
+                <w:rFonts w:eastAsia="Times New Roman" w:cs="Times New Roman"/>
+                <w:szCs w:val="26"/>
+              </w:rPr>
+              <w:t>RR0</w:t>
+            </w:r>
+            <w:r>
+              <w:rPr>
+                <w:rFonts w:eastAsia="Times New Roman"/>
+                <w:szCs w:val="26"/>
+              </w:rPr>
+              <w:t>4</w:t>
+            </w:r>
+          </w:p>
+        </w:tc>
+        <w:tc>
+          <w:tcPr>
+            <w:tcW w:w="1870" w:type="dxa"/>
+          </w:tcPr>
+          <w:p>
+            <w:pPr>
+              <w:cnfStyle w:val="000000000000" w:firstRow="0" w:lastRow="0" w:firstColumn="0" w:lastColumn="0" w:oddVBand="0" w:evenVBand="0" w:oddHBand="0" w:evenHBand="0" w:firstRowFirstColumn="0" w:firstRowLastColumn="0" w:lastRowFirstColumn="0" w:lastRowLastColumn="0"/>
+              <w:rPr>
+                <w:rFonts w:eastAsia="Times New Roman" w:cs="Times New Roman"/>
+                <w:szCs w:val="26"/>
+              </w:rPr>
+            </w:pPr>
+            <w:r>
+              <w:rPr>
+                <w:rFonts w:eastAsia="Times New Roman" w:cs="Times New Roman"/>
+                <w:szCs w:val="26"/>
+              </w:rPr>
+              <w:t xml:space="preserve">Làm việc với kỹ thuật mới (phần cứng và phần mềm) </w:t>
+            </w:r>
+          </w:p>
+        </w:tc>
+        <w:tc>
+          <w:tcPr>
+            <w:tcW w:w="1870" w:type="dxa"/>
+          </w:tcPr>
+          <w:p>
+            <w:pPr>
+              <w:cnfStyle w:val="000000000000" w:firstRow="0" w:lastRow="0" w:firstColumn="0" w:lastColumn="0" w:oddVBand="0" w:evenVBand="0" w:oddHBand="0" w:evenHBand="0" w:firstRowFirstColumn="0" w:firstRowLastColumn="0" w:lastRowFirstColumn="0" w:lastRowLastColumn="0"/>
+              <w:rPr>
+                <w:rFonts w:eastAsia="Times New Roman" w:cs="Times New Roman"/>
+                <w:szCs w:val="26"/>
+              </w:rPr>
+            </w:pPr>
+            <w:r>
+              <w:rPr>
+                <w:rFonts w:eastAsia="Times New Roman" w:cs="Times New Roman"/>
+                <w:szCs w:val="26"/>
+              </w:rPr>
+              <w:t xml:space="preserve">Nghiêm trọng </w:t>
+            </w:r>
+          </w:p>
+        </w:tc>
+        <w:tc>
+          <w:tcPr>
+            <w:tcW w:w="1870" w:type="dxa"/>
+          </w:tcPr>
+          <w:p>
+            <w:pPr>
+              <w:cnfStyle w:val="000000000000" w:firstRow="0" w:lastRow="0" w:firstColumn="0" w:lastColumn="0" w:oddVBand="0" w:evenVBand="0" w:oddHBand="0" w:evenHBand="0" w:firstRowFirstColumn="0" w:firstRowLastColumn="0" w:lastRowFirstColumn="0" w:lastRowLastColumn="0"/>
+              <w:rPr>
+                <w:rFonts w:eastAsia="Times New Roman" w:cs="Times New Roman"/>
+                <w:szCs w:val="26"/>
+              </w:rPr>
+            </w:pPr>
+            <w:r>
+              <w:rPr>
+                <w:rFonts w:eastAsia="Times New Roman" w:cs="Times New Roman"/>
+                <w:szCs w:val="26"/>
+              </w:rPr>
+              <w:t xml:space="preserve">Mời chuyên gia training cho nhóm </w:t>
+            </w:r>
+          </w:p>
+        </w:tc>
+        <w:tc>
+          <w:tcPr>
+            <w:tcW w:w="1870" w:type="dxa"/>
+          </w:tcPr>
+          <w:p>
+            <w:pPr>
+              <w:spacing w:after="45" w:line="316" w:lineRule="auto"/>
+              <w:ind w:right="17"/>
+              <w:cnfStyle w:val="000000000000" w:firstRow="0" w:lastRow="0" w:firstColumn="0" w:lastColumn="0" w:oddVBand="0" w:evenVBand="0" w:oddHBand="0" w:evenHBand="0" w:firstRowFirstColumn="0" w:firstRowLastColumn="0" w:lastRowFirstColumn="0" w:lastRowLastColumn="0"/>
+              <w:rPr>
+                <w:rFonts w:cs="Times New Roman"/>
+                <w:b/>
+                <w:bCs/>
+                <w:szCs w:val="26"/>
+              </w:rPr>
+            </w:pPr>
+            <w:r>
+              <w:rPr>
+                <w:rFonts w:eastAsia="Times New Roman" w:cs="Times New Roman"/>
+                <w:szCs w:val="26"/>
+              </w:rPr>
+              <w:t xml:space="preserve">Phân công cho những người giỏi </w:t>
+            </w:r>
+            <w:r>
+              <w:rPr>
+                <w:rFonts w:eastAsia="Times New Roman" w:cs="Times New Roman"/>
+                <w:szCs w:val="26"/>
+              </w:rPr>
+              <w:lastRenderedPageBreak/>
+              <w:t xml:space="preserve">trong dự án nghiên cứu những kỹ thuật ngay từ đầu dự án </w:t>
+            </w:r>
+          </w:p>
+          <w:p>
+            <w:pPr>
+              <w:spacing w:after="19" w:line="340" w:lineRule="auto"/>
+              <w:jc w:val="both"/>
+              <w:cnfStyle w:val="000000000000" w:firstRow="0" w:lastRow="0" w:firstColumn="0" w:lastColumn="0" w:oddVBand="0" w:evenVBand="0" w:oddHBand="0" w:evenHBand="0" w:firstRowFirstColumn="0" w:firstRowLastColumn="0" w:lastRowFirstColumn="0" w:lastRowLastColumn="0"/>
+              <w:rPr>
+                <w:rFonts w:eastAsia="Times New Roman" w:cs="Times New Roman"/>
+                <w:szCs w:val="26"/>
+              </w:rPr>
+            </w:pPr>
+            <w:r>
+              <w:rPr>
+                <w:rFonts w:eastAsia="Times New Roman" w:cs="Times New Roman"/>
+                <w:szCs w:val="26"/>
+              </w:rPr>
+              <w:t xml:space="preserve">Mời chuyên gia training cho nhóm </w:t>
+            </w:r>
+          </w:p>
+        </w:tc>
+      </w:tr>
+      <w:tr>
+        <w:trPr>
+          <w:cnfStyle w:val="000000100000" w:firstRow="0" w:lastRow="0" w:firstColumn="0" w:lastColumn="0" w:oddVBand="0" w:evenVBand="0" w:oddHBand="1" w:evenHBand="0" w:firstRowFirstColumn="0" w:firstRowLastColumn="0" w:lastRowFirstColumn="0" w:lastRowLastColumn="0"/>
+        </w:trPr>
+        <w:tc>
+          <w:tcPr>
+            <w:cnfStyle w:val="001000000000" w:firstRow="0" w:lastRow="0" w:firstColumn="1" w:lastColumn="0" w:oddVBand="0" w:evenVBand="0" w:oddHBand="0" w:evenHBand="0" w:firstRowFirstColumn="0" w:firstRowLastColumn="0" w:lastRowFirstColumn="0" w:lastRowLastColumn="0"/>
+            <w:tcW w:w="1870" w:type="dxa"/>
+          </w:tcPr>
+          <w:p>
+            <w:pPr>
+              <w:rPr>
+                <w:rFonts w:eastAsia="Times New Roman" w:cs="Times New Roman"/>
+                <w:szCs w:val="26"/>
+              </w:rPr>
+            </w:pPr>
+            <w:r>
+              <w:rPr>
+                <w:rFonts w:eastAsia="Times New Roman" w:cs="Times New Roman"/>
+                <w:szCs w:val="26"/>
+              </w:rPr>
+              <w:lastRenderedPageBreak/>
+              <w:t>RR0</w:t>
+            </w:r>
+            <w:r>
+              <w:rPr>
+                <w:rFonts w:eastAsia="Times New Roman"/>
+                <w:szCs w:val="26"/>
+              </w:rPr>
+              <w:t>5</w:t>
+            </w:r>
+          </w:p>
+        </w:tc>
+        <w:tc>
+          <w:tcPr>
+            <w:tcW w:w="1870" w:type="dxa"/>
+          </w:tcPr>
+          <w:p>
+            <w:pPr>
+              <w:cnfStyle w:val="000000100000" w:firstRow="0" w:lastRow="0" w:firstColumn="0" w:lastColumn="0" w:oddVBand="0" w:evenVBand="0" w:oddHBand="1" w:evenHBand="0" w:firstRowFirstColumn="0" w:firstRowLastColumn="0" w:lastRowFirstColumn="0" w:lastRowLastColumn="0"/>
+              <w:rPr>
+                <w:rFonts w:eastAsia="Times New Roman" w:cs="Times New Roman"/>
+                <w:szCs w:val="26"/>
+              </w:rPr>
+            </w:pPr>
+            <w:r>
+              <w:rPr>
+                <w:rFonts w:cs="Times New Roman"/>
+                <w:szCs w:val="26"/>
+              </w:rPr>
+              <w:t>Mâu thuẫn xảy ra những các thành viên</w:t>
+            </w:r>
+          </w:p>
+        </w:tc>
+        <w:tc>
+          <w:tcPr>
+            <w:tcW w:w="1870" w:type="dxa"/>
+          </w:tcPr>
+          <w:p>
+            <w:pPr>
+              <w:cnfStyle w:val="000000100000" w:firstRow="0" w:lastRow="0" w:firstColumn="0" w:lastColumn="0" w:oddVBand="0" w:evenVBand="0" w:oddHBand="1" w:evenHBand="0" w:firstRowFirstColumn="0" w:firstRowLastColumn="0" w:lastRowFirstColumn="0" w:lastRowLastColumn="0"/>
+              <w:rPr>
+                <w:rFonts w:eastAsia="Times New Roman" w:cs="Times New Roman"/>
+                <w:szCs w:val="26"/>
+              </w:rPr>
+            </w:pPr>
+            <w:r>
+              <w:rPr>
+                <w:rFonts w:eastAsia="Times New Roman" w:cs="Times New Roman"/>
+                <w:szCs w:val="26"/>
+              </w:rPr>
+              <w:t>Bình thường</w:t>
+            </w:r>
+          </w:p>
+        </w:tc>
+        <w:tc>
+          <w:tcPr>
+            <w:tcW w:w="1870" w:type="dxa"/>
+          </w:tcPr>
+          <w:p>
+            <w:pPr>
+              <w:jc w:val="both"/>
+              <w:cnfStyle w:val="000000100000" w:firstRow="0" w:lastRow="0" w:firstColumn="0" w:lastColumn="0" w:oddVBand="0" w:evenVBand="0" w:oddHBand="1" w:evenHBand="0" w:firstRowFirstColumn="0" w:firstRowLastColumn="0" w:lastRowFirstColumn="0" w:lastRowLastColumn="0"/>
+              <w:rPr>
+                <w:rFonts w:eastAsia="Calibri" w:cs="Times New Roman"/>
+                <w:szCs w:val="26"/>
+              </w:rPr>
+            </w:pPr>
+            <w:r>
+              <w:rPr>
+                <w:rFonts w:cs="Times New Roman"/>
+                <w:szCs w:val="26"/>
+              </w:rPr>
+              <w:t xml:space="preserve">Nhóm trưởng phụ trách chính trong việc giải quyết </w:t>
+            </w:r>
+          </w:p>
+          <w:p>
+            <w:pPr>
+              <w:jc w:val="both"/>
+              <w:cnfStyle w:val="000000100000" w:firstRow="0" w:lastRow="0" w:firstColumn="0" w:lastColumn="0" w:oddVBand="0" w:evenVBand="0" w:oddHBand="1" w:evenHBand="0" w:firstRowFirstColumn="0" w:firstRowLastColumn="0" w:lastRowFirstColumn="0" w:lastRowLastColumn="0"/>
+              <w:rPr>
+                <w:rFonts w:cs="Times New Roman"/>
+                <w:szCs w:val="26"/>
+              </w:rPr>
+            </w:pPr>
+            <w:r>
+              <w:rPr>
+                <w:rFonts w:cs="Times New Roman"/>
+                <w:szCs w:val="26"/>
+              </w:rPr>
+              <w:t>Tạo các buổi gặp mặt riêng để tìm ra phương án tốt nhất giải quyết vấn đề</w:t>
+            </w:r>
+          </w:p>
+          <w:p>
+            <w:pPr>
+              <w:cnfStyle w:val="000000100000" w:firstRow="0" w:lastRow="0" w:firstColumn="0" w:lastColumn="0" w:oddVBand="0" w:evenVBand="0" w:oddHBand="1" w:evenHBand="0" w:firstRowFirstColumn="0" w:firstRowLastColumn="0" w:lastRowFirstColumn="0" w:lastRowLastColumn="0"/>
+              <w:rPr>
+                <w:rFonts w:eastAsia="Times New Roman" w:cs="Times New Roman"/>
+                <w:szCs w:val="26"/>
+              </w:rPr>
+            </w:pPr>
+          </w:p>
+        </w:tc>
+        <w:tc>
+          <w:tcPr>
+            <w:tcW w:w="1870" w:type="dxa"/>
+          </w:tcPr>
+          <w:p>
+            <w:pPr>
+              <w:spacing w:after="45" w:line="316" w:lineRule="auto"/>
+              <w:ind w:right="17"/>
+              <w:cnfStyle w:val="000000100000" w:firstRow="0" w:lastRow="0" w:firstColumn="0" w:lastColumn="0" w:oddVBand="0" w:evenVBand="0" w:oddHBand="1" w:evenHBand="0" w:firstRowFirstColumn="0" w:firstRowLastColumn="0" w:lastRowFirstColumn="0" w:lastRowLastColumn="0"/>
+              <w:rPr>
+                <w:rFonts w:eastAsia="Times New Roman" w:cs="Times New Roman"/>
+                <w:szCs w:val="26"/>
+              </w:rPr>
+            </w:pPr>
+            <w:r>
+              <w:rPr>
+                <w:rFonts w:cs="Times New Roman"/>
+                <w:szCs w:val="26"/>
+              </w:rPr>
+              <w:t>Ghi chú lại tất cả trường hợp để tạo thành tài liệu quy cho công ty</w:t>
+            </w:r>
+          </w:p>
+        </w:tc>
+      </w:tr>
+      <w:tr>
+        <w:tc>
+          <w:tcPr>
+            <w:cnfStyle w:val="001000000000" w:firstRow="0" w:lastRow="0" w:firstColumn="1" w:lastColumn="0" w:oddVBand="0" w:evenVBand="0" w:oddHBand="0" w:evenHBand="0" w:firstRowFirstColumn="0" w:firstRowLastColumn="0" w:lastRowFirstColumn="0" w:lastRowLastColumn="0"/>
+            <w:tcW w:w="1870" w:type="dxa"/>
+          </w:tcPr>
+          <w:p>
+            <w:pPr>
+              <w:rPr>
+                <w:rFonts w:eastAsia="Times New Roman" w:cs="Times New Roman"/>
+                <w:szCs w:val="26"/>
+              </w:rPr>
+            </w:pPr>
+            <w:r>
+              <w:rPr>
+                <w:rFonts w:eastAsia="Times New Roman" w:cs="Times New Roman"/>
+                <w:szCs w:val="26"/>
+              </w:rPr>
+              <w:t>RR0</w:t>
+            </w:r>
+            <w:r>
+              <w:rPr>
+                <w:rFonts w:eastAsia="Times New Roman"/>
+                <w:szCs w:val="26"/>
+              </w:rPr>
+              <w:t>6</w:t>
+            </w:r>
+          </w:p>
+        </w:tc>
+        <w:tc>
+          <w:tcPr>
+            <w:tcW w:w="1870" w:type="dxa"/>
+          </w:tcPr>
+          <w:p>
+            <w:pPr>
+              <w:cnfStyle w:val="000000000000" w:firstRow="0" w:lastRow="0" w:firstColumn="0" w:lastColumn="0" w:oddVBand="0" w:evenVBand="0" w:oddHBand="0" w:evenHBand="0" w:firstRowFirstColumn="0" w:firstRowLastColumn="0" w:lastRowFirstColumn="0" w:lastRowLastColumn="0"/>
+              <w:rPr>
+                <w:rFonts w:cs="Times New Roman"/>
+                <w:szCs w:val="26"/>
+              </w:rPr>
+            </w:pPr>
+            <w:r>
+              <w:rPr>
+                <w:rFonts w:cs="Times New Roman"/>
+                <w:szCs w:val="26"/>
+              </w:rPr>
+              <w:t xml:space="preserve">Thiếu nguồn nhân lực am hiểu: winfrom và dựng backend </w:t>
+            </w:r>
+          </w:p>
+        </w:tc>
+        <w:tc>
+          <w:tcPr>
+            <w:tcW w:w="1870" w:type="dxa"/>
+          </w:tcPr>
+          <w:p>
+            <w:pPr>
+              <w:cnfStyle w:val="000000000000" w:firstRow="0" w:lastRow="0" w:firstColumn="0" w:lastColumn="0" w:oddVBand="0" w:evenVBand="0" w:oddHBand="0" w:evenHBand="0" w:firstRowFirstColumn="0" w:firstRowLastColumn="0" w:lastRowFirstColumn="0" w:lastRowLastColumn="0"/>
+              <w:rPr>
+                <w:rFonts w:eastAsia="Times New Roman" w:cs="Times New Roman"/>
+                <w:szCs w:val="26"/>
+              </w:rPr>
+            </w:pPr>
+            <w:r>
+              <w:rPr>
+                <w:rFonts w:eastAsia="Times New Roman" w:cs="Times New Roman"/>
+                <w:szCs w:val="26"/>
+              </w:rPr>
+              <w:t>Nghiêm trọng</w:t>
+            </w:r>
+          </w:p>
+        </w:tc>
+        <w:tc>
+          <w:tcPr>
+            <w:tcW w:w="1870" w:type="dxa"/>
+          </w:tcPr>
+          <w:p>
+            <w:pPr>
+              <w:jc w:val="both"/>
+              <w:cnfStyle w:val="000000000000" w:firstRow="0" w:lastRow="0" w:firstColumn="0" w:lastColumn="0" w:oddVBand="0" w:evenVBand="0" w:oddHBand="0" w:evenHBand="0" w:firstRowFirstColumn="0" w:firstRowLastColumn="0" w:lastRowFirstColumn="0" w:lastRowLastColumn="0"/>
+              <w:rPr>
+                <w:rFonts w:eastAsia="Calibri" w:cs="Times New Roman"/>
+                <w:szCs w:val="26"/>
+              </w:rPr>
+            </w:pPr>
+            <w:r>
+              <w:rPr>
+                <w:rFonts w:cs="Times New Roman"/>
+                <w:szCs w:val="26"/>
+              </w:rPr>
+              <w:t>Dùng các buổi hoặc các lớp hướng dẫn C#, dựng backend của ứng dụng qua ASP.NET Core Restful api để bổ sung</w:t>
+            </w:r>
+          </w:p>
+          <w:p>
+            <w:pPr>
+              <w:jc w:val="both"/>
+              <w:cnfStyle w:val="000000000000" w:firstRow="0" w:lastRow="0" w:firstColumn="0" w:lastColumn="0" w:oddVBand="0" w:evenVBand="0" w:oddHBand="0" w:evenHBand="0" w:firstRowFirstColumn="0" w:firstRowLastColumn="0" w:lastRowFirstColumn="0" w:lastRowLastColumn="0"/>
+              <w:rPr>
+                <w:rFonts w:cs="Times New Roman"/>
+                <w:szCs w:val="26"/>
+              </w:rPr>
+            </w:pPr>
+          </w:p>
+        </w:tc>
+        <w:tc>
+          <w:tcPr>
+            <w:tcW w:w="1870" w:type="dxa"/>
+          </w:tcPr>
+          <w:p>
+            <w:pPr>
+              <w:spacing w:after="45" w:line="316" w:lineRule="auto"/>
+              <w:ind w:right="17"/>
+              <w:cnfStyle w:val="000000000000" w:firstRow="0" w:lastRow="0" w:firstColumn="0" w:lastColumn="0" w:oddVBand="0" w:evenVBand="0" w:oddHBand="0" w:evenHBand="0" w:firstRowFirstColumn="0" w:firstRowLastColumn="0" w:lastRowFirstColumn="0" w:lastRowLastColumn="0"/>
+              <w:rPr>
+                <w:rFonts w:cs="Times New Roman"/>
+                <w:szCs w:val="26"/>
+              </w:rPr>
+            </w:pPr>
+            <w:r>
+              <w:rPr>
+                <w:rFonts w:cs="Times New Roman"/>
+                <w:szCs w:val="26"/>
+              </w:rPr>
+              <w:t>Tổ chức nhiều buổi họp nhận xét chéo nhằm giúp các thành viên bổ sung kiến thức</w:t>
+            </w:r>
+          </w:p>
+          <w:p>
+            <w:pPr>
+              <w:spacing w:after="45" w:line="316" w:lineRule="auto"/>
+              <w:ind w:right="17"/>
+              <w:cnfStyle w:val="000000000000" w:firstRow="0" w:lastRow="0" w:firstColumn="0" w:lastColumn="0" w:oddVBand="0" w:evenVBand="0" w:oddHBand="0" w:evenHBand="0" w:firstRowFirstColumn="0" w:firstRowLastColumn="0" w:lastRowFirstColumn="0" w:lastRowLastColumn="0"/>
+              <w:rPr>
+                <w:rFonts w:cs="Times New Roman"/>
+                <w:szCs w:val="26"/>
+              </w:rPr>
+            </w:pPr>
+          </w:p>
+        </w:tc>
+      </w:tr>
+    </w:tbl>
+    <w:p>
+      <w:pPr>
+        <w:jc w:val="both"/>
+        <w:rPr>
+          <w:rFonts w:cs="Times New Roman"/>
+          <w:sz w:val="26"/>
+          <w:szCs w:val="26"/>
+        </w:rPr>
+      </w:pPr>
+    </w:p>
     <w:sectPr>
       <w:pgSz w:w="12240" w:h="15840"/>
       <w:pgMar w:top="1440" w:right="1440" w:bottom="1440" w:left="1440" w:header="720" w:footer="720" w:gutter="0"/>
@@ -10207,6 +13250,95 @@
     </w:lvl>
   </w:abstractNum>
   <w:abstractNum w:abstractNumId="7" w15:restartNumberingAfterBreak="0">
+    <w:nsid w:val="50F50875"/>
+    <w:multiLevelType w:val="hybridMultilevel"/>
+    <w:tmpl w:val="4C42D1A8"/>
+    <w:lvl w:ilvl="0" w:tplc="0409000F">
+      <w:start w:val="1"/>
+      <w:numFmt w:val="decimal"/>
+      <w:lvlText w:val="%1."/>
+      <w:lvlJc w:val="left"/>
+      <w:pPr>
+        <w:ind w:left="720" w:hanging="360"/>
+      </w:pPr>
+      <w:rPr>
+        <w:rFonts w:hint="default"/>
+      </w:rPr>
+    </w:lvl>
+    <w:lvl w:ilvl="1" w:tplc="04090019" w:tentative="1">
+      <w:start w:val="1"/>
+      <w:numFmt w:val="lowerLetter"/>
+      <w:lvlText w:val="%2."/>
+      <w:lvlJc w:val="left"/>
+      <w:pPr>
+        <w:ind w:left="1440" w:hanging="360"/>
+      </w:pPr>
+    </w:lvl>
+    <w:lvl w:ilvl="2" w:tplc="0409001B" w:tentative="1">
+      <w:start w:val="1"/>
+      <w:numFmt w:val="lowerRoman"/>
+      <w:lvlText w:val="%3."/>
+      <w:lvlJc w:val="right"/>
+      <w:pPr>
+        <w:ind w:left="2160" w:hanging="180"/>
+      </w:pPr>
+    </w:lvl>
+    <w:lvl w:ilvl="3" w:tplc="0409000F" w:tentative="1">
+      <w:start w:val="1"/>
+      <w:numFmt w:val="decimal"/>
+      <w:lvlText w:val="%4."/>
+      <w:lvlJc w:val="left"/>
+      <w:pPr>
+        <w:ind w:left="2880" w:hanging="360"/>
+      </w:pPr>
+    </w:lvl>
+    <w:lvl w:ilvl="4" w:tplc="04090019" w:tentative="1">
+      <w:start w:val="1"/>
+      <w:numFmt w:val="lowerLetter"/>
+      <w:lvlText w:val="%5."/>
+      <w:lvlJc w:val="left"/>
+      <w:pPr>
+        <w:ind w:left="3600" w:hanging="360"/>
+      </w:pPr>
+    </w:lvl>
+    <w:lvl w:ilvl="5" w:tplc="0409001B" w:tentative="1">
+      <w:start w:val="1"/>
+      <w:numFmt w:val="lowerRoman"/>
+      <w:lvlText w:val="%6."/>
+      <w:lvlJc w:val="right"/>
+      <w:pPr>
+        <w:ind w:left="4320" w:hanging="180"/>
+      </w:pPr>
+    </w:lvl>
+    <w:lvl w:ilvl="6" w:tplc="0409000F" w:tentative="1">
+      <w:start w:val="1"/>
+      <w:numFmt w:val="decimal"/>
+      <w:lvlText w:val="%7."/>
+      <w:lvlJc w:val="left"/>
+      <w:pPr>
+        <w:ind w:left="5040" w:hanging="360"/>
+      </w:pPr>
+    </w:lvl>
+    <w:lvl w:ilvl="7" w:tplc="04090019" w:tentative="1">
+      <w:start w:val="1"/>
+      <w:numFmt w:val="lowerLetter"/>
+      <w:lvlText w:val="%8."/>
+      <w:lvlJc w:val="left"/>
+      <w:pPr>
+        <w:ind w:left="5760" w:hanging="360"/>
+      </w:pPr>
+    </w:lvl>
+    <w:lvl w:ilvl="8" w:tplc="0409001B" w:tentative="1">
+      <w:start w:val="1"/>
+      <w:numFmt w:val="lowerRoman"/>
+      <w:lvlText w:val="%9."/>
+      <w:lvlJc w:val="right"/>
+      <w:pPr>
+        <w:ind w:left="6480" w:hanging="180"/>
+      </w:pPr>
+    </w:lvl>
+  </w:abstractNum>
+  <w:abstractNum w:abstractNumId="8" w15:restartNumberingAfterBreak="0">
     <w:nsid w:val="51BD1452"/>
     <w:multiLevelType w:val="hybridMultilevel"/>
     <w:tmpl w:val="62A82DD2"/>
@@ -10319,7 +13451,7 @@
       </w:rPr>
     </w:lvl>
   </w:abstractNum>
-  <w:abstractNum w:abstractNumId="8" w15:restartNumberingAfterBreak="0">
+  <w:abstractNum w:abstractNumId="9" w15:restartNumberingAfterBreak="0">
     <w:nsid w:val="5BF34861"/>
     <w:multiLevelType w:val="multilevel"/>
     <w:tmpl w:val="6CD488CA"/>
@@ -10451,7 +13583,7 @@
       </w:rPr>
     </w:lvl>
   </w:abstractNum>
-  <w:abstractNum w:abstractNumId="9" w15:restartNumberingAfterBreak="0">
+  <w:abstractNum w:abstractNumId="10" w15:restartNumberingAfterBreak="0">
     <w:nsid w:val="5EAA72CA"/>
     <w:multiLevelType w:val="hybridMultilevel"/>
     <w:tmpl w:val="DF6A993A"/>
@@ -10564,7 +13696,7 @@
       </w:rPr>
     </w:lvl>
   </w:abstractNum>
-  <w:abstractNum w:abstractNumId="10" w15:restartNumberingAfterBreak="0">
+  <w:abstractNum w:abstractNumId="11" w15:restartNumberingAfterBreak="0">
     <w:nsid w:val="5F2D7FB9"/>
     <w:multiLevelType w:val="hybridMultilevel"/>
     <w:tmpl w:val="E01E6168"/>
@@ -10677,7 +13809,7 @@
       </w:rPr>
     </w:lvl>
   </w:abstractNum>
-  <w:abstractNum w:abstractNumId="11" w15:restartNumberingAfterBreak="0">
+  <w:abstractNum w:abstractNumId="12" w15:restartNumberingAfterBreak="0">
     <w:nsid w:val="64974A64"/>
     <w:multiLevelType w:val="hybridMultilevel"/>
     <w:tmpl w:val="D8CC8E9E"/>
@@ -10763,7 +13895,7 @@
       </w:pPr>
     </w:lvl>
   </w:abstractNum>
-  <w:abstractNum w:abstractNumId="12" w15:restartNumberingAfterBreak="0">
+  <w:abstractNum w:abstractNumId="13" w15:restartNumberingAfterBreak="0">
     <w:nsid w:val="71812971"/>
     <w:multiLevelType w:val="hybridMultilevel"/>
     <w:tmpl w:val="17E62AC4"/>
@@ -10876,7 +14008,7 @@
       </w:rPr>
     </w:lvl>
   </w:abstractNum>
-  <w:abstractNum w:abstractNumId="13" w15:restartNumberingAfterBreak="0">
+  <w:abstractNum w:abstractNumId="14" w15:restartNumberingAfterBreak="0">
     <w:nsid w:val="759526A6"/>
     <w:multiLevelType w:val="hybridMultilevel"/>
     <w:tmpl w:val="245C270C"/>
@@ -10964,19 +14096,19 @@
     </w:lvl>
   </w:abstractNum>
   <w:num w:numId="1">
-    <w:abstractNumId w:val="10"/>
+    <w:abstractNumId w:val="11"/>
   </w:num>
   <w:num w:numId="2">
-    <w:abstractNumId w:val="8"/>
+    <w:abstractNumId w:val="9"/>
   </w:num>
   <w:num w:numId="3">
-    <w:abstractNumId w:val="13"/>
+    <w:abstractNumId w:val="14"/>
   </w:num>
   <w:num w:numId="4">
     <w:abstractNumId w:val="6"/>
   </w:num>
   <w:num w:numId="5">
-    <w:abstractNumId w:val="12"/>
+    <w:abstractNumId w:val="13"/>
   </w:num>
   <w:num w:numId="6">
     <w:abstractNumId w:val="4"/>
@@ -10985,19 +14117,19 @@
     <w:abstractNumId w:val="2"/>
   </w:num>
   <w:num w:numId="8">
-    <w:abstractNumId w:val="9"/>
+    <w:abstractNumId w:val="10"/>
   </w:num>
   <w:num w:numId="9">
     <w:abstractNumId w:val="5"/>
   </w:num>
   <w:num w:numId="10">
-    <w:abstractNumId w:val="13"/>
+    <w:abstractNumId w:val="14"/>
     <w:lvlOverride w:ilvl="0">
       <w:startOverride w:val="1"/>
     </w:lvlOverride>
   </w:num>
   <w:num w:numId="11">
-    <w:abstractNumId w:val="11"/>
+    <w:abstractNumId w:val="12"/>
   </w:num>
   <w:num w:numId="12">
     <w:abstractNumId w:val="3"/>
@@ -11009,6 +14141,9 @@
     <w:abstractNumId w:val="1"/>
   </w:num>
   <w:num w:numId="15">
+    <w:abstractNumId w:val="8"/>
+  </w:num>
+  <w:num w:numId="16">
     <w:abstractNumId w:val="7"/>
   </w:num>
 </w:numbering>
@@ -11927,6 +15062,196 @@
       <w:lang w:val="en-GB"/>
     </w:rPr>
   </w:style>
+  <w:style w:type="table" w:styleId="GridTable4-Accent1">
+    <w:name w:val="Grid Table 4 Accent 1"/>
+    <w:basedOn w:val="TableNormal"/>
+    <w:uiPriority w:val="49"/>
+    <w:rsid w:val="002B209C"/>
+    <w:pPr>
+      <w:spacing w:after="0" w:line="240" w:lineRule="auto"/>
+    </w:pPr>
+    <w:rPr>
+      <w:rFonts w:eastAsiaTheme="minorEastAsia"/>
+      <w:lang w:eastAsia="ja-JP"/>
+    </w:rPr>
+    <w:tblPr>
+      <w:tblStyleRowBandSize w:val="1"/>
+      <w:tblStyleColBandSize w:val="1"/>
+      <w:tblBorders>
+        <w:top w:val="single" w:sz="4" w:space="0" w:color="8EAADB" w:themeColor="accent1" w:themeTint="99"/>
+        <w:left w:val="single" w:sz="4" w:space="0" w:color="8EAADB" w:themeColor="accent1" w:themeTint="99"/>
+        <w:bottom w:val="single" w:sz="4" w:space="0" w:color="8EAADB" w:themeColor="accent1" w:themeTint="99"/>
+        <w:right w:val="single" w:sz="4" w:space="0" w:color="8EAADB" w:themeColor="accent1" w:themeTint="99"/>
+        <w:insideH w:val="single" w:sz="4" w:space="0" w:color="8EAADB" w:themeColor="accent1" w:themeTint="99"/>
+        <w:insideV w:val="single" w:sz="4" w:space="0" w:color="8EAADB" w:themeColor="accent1" w:themeTint="99"/>
+      </w:tblBorders>
+    </w:tblPr>
+    <w:tblStylePr w:type="firstRow">
+      <w:rPr>
+        <w:b/>
+        <w:bCs/>
+        <w:color w:val="FFFFFF" w:themeColor="background1"/>
+      </w:rPr>
+      <w:tblPr/>
+      <w:tcPr>
+        <w:tcBorders>
+          <w:top w:val="single" w:sz="4" w:space="0" w:color="4472C4" w:themeColor="accent1"/>
+          <w:left w:val="single" w:sz="4" w:space="0" w:color="4472C4" w:themeColor="accent1"/>
+          <w:bottom w:val="single" w:sz="4" w:space="0" w:color="4472C4" w:themeColor="accent1"/>
+          <w:right w:val="single" w:sz="4" w:space="0" w:color="4472C4" w:themeColor="accent1"/>
+          <w:insideH w:val="nil"/>
+          <w:insideV w:val="nil"/>
+        </w:tcBorders>
+        <w:shd w:val="clear" w:color="auto" w:fill="4472C4" w:themeFill="accent1"/>
+      </w:tcPr>
+    </w:tblStylePr>
+    <w:tblStylePr w:type="lastRow">
+      <w:rPr>
+        <w:b/>
+        <w:bCs/>
+      </w:rPr>
+      <w:tblPr/>
+      <w:tcPr>
+        <w:tcBorders>
+          <w:top w:val="double" w:sz="4" w:space="0" w:color="4472C4" w:themeColor="accent1"/>
+        </w:tcBorders>
+      </w:tcPr>
+    </w:tblStylePr>
+    <w:tblStylePr w:type="firstCol">
+      <w:rPr>
+        <w:b/>
+        <w:bCs/>
+      </w:rPr>
+    </w:tblStylePr>
+    <w:tblStylePr w:type="lastCol">
+      <w:rPr>
+        <w:b/>
+        <w:bCs/>
+      </w:rPr>
+    </w:tblStylePr>
+    <w:tblStylePr w:type="band1Vert">
+      <w:tblPr/>
+      <w:tcPr>
+        <w:shd w:val="clear" w:color="auto" w:fill="D9E2F3" w:themeFill="accent1" w:themeFillTint="33"/>
+      </w:tcPr>
+    </w:tblStylePr>
+    <w:tblStylePr w:type="band1Horz">
+      <w:tblPr/>
+      <w:tcPr>
+        <w:shd w:val="clear" w:color="auto" w:fill="D9E2F3" w:themeFill="accent1" w:themeFillTint="33"/>
+      </w:tcPr>
+    </w:tblStylePr>
+  </w:style>
+  <w:style w:type="table" w:styleId="GridTable5Dark-Accent1">
+    <w:name w:val="Grid Table 5 Dark Accent 1"/>
+    <w:basedOn w:val="TableNormal"/>
+    <w:uiPriority w:val="50"/>
+    <w:rsid w:val="002B209C"/>
+    <w:pPr>
+      <w:spacing w:after="0" w:line="240" w:lineRule="auto"/>
+    </w:pPr>
+    <w:rPr>
+      <w:rFonts w:eastAsiaTheme="minorEastAsia"/>
+      <w:lang w:eastAsia="ja-JP"/>
+    </w:rPr>
+    <w:tblPr>
+      <w:tblStyleRowBandSize w:val="1"/>
+      <w:tblStyleColBandSize w:val="1"/>
+      <w:tblBorders>
+        <w:top w:val="single" w:sz="4" w:space="0" w:color="FFFFFF" w:themeColor="background1"/>
+        <w:left w:val="single" w:sz="4" w:space="0" w:color="FFFFFF" w:themeColor="background1"/>
+        <w:bottom w:val="single" w:sz="4" w:space="0" w:color="FFFFFF" w:themeColor="background1"/>
+        <w:right w:val="single" w:sz="4" w:space="0" w:color="FFFFFF" w:themeColor="background1"/>
+        <w:insideH w:val="single" w:sz="4" w:space="0" w:color="FFFFFF" w:themeColor="background1"/>
+        <w:insideV w:val="single" w:sz="4" w:space="0" w:color="FFFFFF" w:themeColor="background1"/>
+      </w:tblBorders>
+    </w:tblPr>
+    <w:tcPr>
+      <w:shd w:val="clear" w:color="auto" w:fill="D9E2F3" w:themeFill="accent1" w:themeFillTint="33"/>
+    </w:tcPr>
+    <w:tblStylePr w:type="firstRow">
+      <w:rPr>
+        <w:b/>
+        <w:bCs/>
+        <w:color w:val="FFFFFF" w:themeColor="background1"/>
+      </w:rPr>
+      <w:tblPr/>
+      <w:tcPr>
+        <w:tcBorders>
+          <w:top w:val="single" w:sz="4" w:space="0" w:color="FFFFFF" w:themeColor="background1"/>
+          <w:left w:val="single" w:sz="4" w:space="0" w:color="FFFFFF" w:themeColor="background1"/>
+          <w:right w:val="single" w:sz="4" w:space="0" w:color="FFFFFF" w:themeColor="background1"/>
+          <w:insideH w:val="nil"/>
+          <w:insideV w:val="nil"/>
+        </w:tcBorders>
+        <w:shd w:val="clear" w:color="auto" w:fill="4472C4" w:themeFill="accent1"/>
+      </w:tcPr>
+    </w:tblStylePr>
+    <w:tblStylePr w:type="lastRow">
+      <w:rPr>
+        <w:b/>
+        <w:bCs/>
+        <w:color w:val="FFFFFF" w:themeColor="background1"/>
+      </w:rPr>
+      <w:tblPr/>
+      <w:tcPr>
+        <w:tcBorders>
+          <w:left w:val="single" w:sz="4" w:space="0" w:color="FFFFFF" w:themeColor="background1"/>
+          <w:bottom w:val="single" w:sz="4" w:space="0" w:color="FFFFFF" w:themeColor="background1"/>
+          <w:right w:val="single" w:sz="4" w:space="0" w:color="FFFFFF" w:themeColor="background1"/>
+          <w:insideH w:val="nil"/>
+          <w:insideV w:val="nil"/>
+        </w:tcBorders>
+        <w:shd w:val="clear" w:color="auto" w:fill="4472C4" w:themeFill="accent1"/>
+      </w:tcPr>
+    </w:tblStylePr>
+    <w:tblStylePr w:type="firstCol">
+      <w:rPr>
+        <w:b/>
+        <w:bCs/>
+        <w:color w:val="FFFFFF" w:themeColor="background1"/>
+      </w:rPr>
+      <w:tblPr/>
+      <w:tcPr>
+        <w:tcBorders>
+          <w:top w:val="single" w:sz="4" w:space="0" w:color="FFFFFF" w:themeColor="background1"/>
+          <w:left w:val="single" w:sz="4" w:space="0" w:color="FFFFFF" w:themeColor="background1"/>
+          <w:bottom w:val="single" w:sz="4" w:space="0" w:color="FFFFFF" w:themeColor="background1"/>
+          <w:insideV w:val="nil"/>
+        </w:tcBorders>
+        <w:shd w:val="clear" w:color="auto" w:fill="4472C4" w:themeFill="accent1"/>
+      </w:tcPr>
+    </w:tblStylePr>
+    <w:tblStylePr w:type="lastCol">
+      <w:rPr>
+        <w:b/>
+        <w:bCs/>
+        <w:color w:val="FFFFFF" w:themeColor="background1"/>
+      </w:rPr>
+      <w:tblPr/>
+      <w:tcPr>
+        <w:tcBorders>
+          <w:top w:val="single" w:sz="4" w:space="0" w:color="FFFFFF" w:themeColor="background1"/>
+          <w:bottom w:val="single" w:sz="4" w:space="0" w:color="FFFFFF" w:themeColor="background1"/>
+          <w:right w:val="single" w:sz="4" w:space="0" w:color="FFFFFF" w:themeColor="background1"/>
+          <w:insideV w:val="nil"/>
+        </w:tcBorders>
+        <w:shd w:val="clear" w:color="auto" w:fill="4472C4" w:themeFill="accent1"/>
+      </w:tcPr>
+    </w:tblStylePr>
+    <w:tblStylePr w:type="band1Vert">
+      <w:tblPr/>
+      <w:tcPr>
+        <w:shd w:val="clear" w:color="auto" w:fill="B4C6E7" w:themeFill="accent1" w:themeFillTint="66"/>
+      </w:tcPr>
+    </w:tblStylePr>
+    <w:tblStylePr w:type="band1Horz">
+      <w:tblPr/>
+      <w:tcPr>
+        <w:shd w:val="clear" w:color="auto" w:fill="B4C6E7" w:themeFill="accent1" w:themeFillTint="66"/>
+      </w:tcPr>
+    </w:tblStylePr>
+  </w:style>
 </w:styles>
 </file>
 

--- a/BT_QLDA_W1_Nhom1.docx
+++ b/BT_QLDA_W1_Nhom1.docx
@@ -12418,6 +12418,24 @@
           <w:szCs w:val="26"/>
         </w:rPr>
       </w:pPr>
+    </w:p>
+    <w:p>
+      <w:pPr>
+        <w:jc w:val="both"/>
+        <w:rPr>
+          <w:rFonts w:cs="Times New Roman"/>
+          <w:sz w:val="26"/>
+          <w:szCs w:val="26"/>
+        </w:rPr>
+      </w:pPr>
+      <w:r>
+        <w:rPr>
+          <w:rFonts w:cs="Times New Roman"/>
+          <w:sz w:val="26"/>
+          <w:szCs w:val="26"/>
+        </w:rPr>
+        <w:t>Phần 10</w:t>
+      </w:r>
     </w:p>
     <w:sectPr>
       <w:pgSz w:w="12240" w:h="15840"/>

--- a/BT_QLDA_W1_Nhom1.docx
+++ b/BT_QLDA_W1_Nhom1.docx
@@ -86,7 +86,7 @@
                     </pic:cNvPicPr>
                   </pic:nvPicPr>
                   <pic:blipFill>
-                    <a:blip r:embed="rId5" cstate="print">
+                    <a:blip r:embed="rId6" cstate="print">
                       <a:extLst>
                         <a:ext uri="{28A0092B-C50C-407E-A947-70E740481C1C}">
                           <a14:useLocalDpi xmlns:a14="http://schemas.microsoft.com/office/drawing/2010/main" val="0"/>
@@ -12411,13 +12411,25 @@
     </w:tbl>
     <w:p>
       <w:pPr>
-        <w:jc w:val="both"/>
-        <w:rPr>
-          <w:rFonts w:cs="Times New Roman"/>
-          <w:sz w:val="26"/>
-          <w:szCs w:val="26"/>
-        </w:rPr>
-      </w:pPr>
+        <w:pStyle w:val="Heading1"/>
+        <w:numPr>
+          <w:ilvl w:val="0"/>
+          <w:numId w:val="0"/>
+        </w:numPr>
+        <w:ind w:left="284" w:hanging="284"/>
+        <w:rPr>
+          <w:rFonts w:cs="Times New Roman"/>
+          <w:szCs w:val="26"/>
+        </w:rPr>
+      </w:pPr>
+      <w:r>
+        <w:rPr>
+          <w:rFonts w:cs="Times New Roman"/>
+          <w:szCs w:val="26"/>
+        </w:rPr>
+        <w:lastRenderedPageBreak/>
+        <w:t>Phần 9</w:t>
+      </w:r>
     </w:p>
     <w:sectPr>
       <w:pgSz w:w="12240" w:h="15840"/>
@@ -15548,4 +15560,16 @@
     </a:ext>
   </a:extLst>
 </a:theme>
+</file>
+
+<file path=customXml/item1.xml><?xml version="1.0" encoding="utf-8"?>
+<b:Sources xmlns:b="http://schemas.openxmlformats.org/officeDocument/2006/bibliography" xmlns="http://schemas.openxmlformats.org/officeDocument/2006/bibliography" SelectedStyle="\APASixthEditionOfficeOnline.xsl" StyleName="APA" Version="6"/>
+</file>
+
+<file path=customXml/itemProps1.xml><?xml version="1.0" encoding="utf-8"?>
+<ds:datastoreItem xmlns:ds="http://schemas.openxmlformats.org/officeDocument/2006/customXml" ds:itemID="{3B49AD03-70B9-45A0-96A4-96256D3A40C9}">
+  <ds:schemaRefs>
+    <ds:schemaRef ds:uri="http://schemas.openxmlformats.org/officeDocument/2006/bibliography"/>
+  </ds:schemaRefs>
+</ds:datastoreItem>
 </file>
--- a/BT_QLDA_W1_Nhom1.docx
+++ b/BT_QLDA_W1_Nhom1.docx
@@ -12435,6 +12435,19 @@
           <w:szCs w:val="26"/>
         </w:rPr>
         <w:t>Phần 10</w:t>
+      </w:r>
+    </w:p>
+    <w:p>
+      <w:pPr>
+        <w:pStyle w:val="Heading1"/>
+        <w:numPr>
+          <w:ilvl w:val="0"/>
+          <w:numId w:val="0"/>
+        </w:numPr>
+      </w:pPr>
+      <w:r>
+        <w:lastRenderedPageBreak/>
+        <w:t>Phần 11</w:t>
       </w:r>
     </w:p>
     <w:sectPr>

--- a/BT_QLDA_W1_Nhom1.docx
+++ b/BT_QLDA_W1_Nhom1.docx
@@ -12429,6 +12429,13 @@
         </w:rPr>
         <w:lastRenderedPageBreak/>
         <w:t>Phần 9</w:t>
+      </w:r>
+      <w:r>
+        <w:rPr>
+          <w:rFonts w:cs="Times New Roman"/>
+          <w:szCs w:val="26"/>
+        </w:rPr>
+        <w:t xml:space="preserve"> alo sửa rồi này</w:t>
       </w:r>
     </w:p>
     <w:sectPr>

--- a/BT_QLDA_W1_Nhom1.docx
+++ b/BT_QLDA_W1_Nhom1.docx
@@ -12435,7 +12435,14 @@
           <w:rFonts w:cs="Times New Roman"/>
           <w:szCs w:val="26"/>
         </w:rPr>
-        <w:t xml:space="preserve"> alo sửa rồi này</w:t>
+        <w:t xml:space="preserve"> </w:t>
+      </w:r>
+      <w:r>
+        <w:rPr>
+          <w:rFonts w:cs="Times New Roman"/>
+          <w:szCs w:val="26"/>
+        </w:rPr>
+        <w:t>tuần 11</w:t>
       </w:r>
     </w:p>
     <w:sectPr>

--- a/BT_QLDA_W1_Nhom1.docx
+++ b/BT_QLDA_W1_Nhom1.docx
@@ -12436,6 +12436,19 @@
           <w:szCs w:val="26"/>
         </w:rPr>
         <w:t xml:space="preserve"> alo sửa rồi này</w:t>
+      </w:r>
+    </w:p>
+    <w:p>
+      <w:pPr>
+        <w:pStyle w:val="Heading1"/>
+        <w:numPr>
+          <w:ilvl w:val="0"/>
+          <w:numId w:val="0"/>
+        </w:numPr>
+      </w:pPr>
+      <w:r>
+        <w:lastRenderedPageBreak/>
+        <w:t>Phần 11</w:t>
       </w:r>
     </w:p>
     <w:sectPr>

--- a/BT_QLDA_W1_Nhom1.docx
+++ b/BT_QLDA_W1_Nhom1.docx
@@ -12442,7 +12442,7 @@
           <w:rFonts w:cs="Times New Roman"/>
           <w:szCs w:val="26"/>
         </w:rPr>
-        <w:t>tuần 11</w:t>
+        <w:t>ajksdadkaskdnhajklnhdj</w:t>
       </w:r>
     </w:p>
     <w:sectPr>

--- a/BT_QLDA_W1_Nhom1.docx
+++ b/BT_QLDA_W1_Nhom1.docx
@@ -12443,6 +12443,19 @@
           <w:szCs w:val="26"/>
         </w:rPr>
         <w:t>ajksdadkaskdnhajklnhdj</w:t>
+      </w:r>
+    </w:p>
+    <w:p>
+      <w:pPr>
+        <w:rPr>
+          <w:lang w:val="en-US" w:eastAsia="ja-JP"/>
+        </w:rPr>
+      </w:pPr>
+      <w:r>
+        <w:rPr>
+          <w:lang w:val="en-US" w:eastAsia="ja-JP"/>
+        </w:rPr>
+        <w:t>aaaaa</w:t>
       </w:r>
     </w:p>
     <w:sectPr>

--- a/BT_QLDA_W1_Nhom1.docx
+++ b/BT_QLDA_W1_Nhom1.docx
@@ -12443,6 +12443,20 @@
           <w:szCs w:val="26"/>
         </w:rPr>
         <w:t>ajksdadkaskdnhajklnhdj</w:t>
+      </w:r>
+    </w:p>
+    <w:p>
+      <w:pPr>
+        <w:pStyle w:val="Heading1"/>
+        <w:numPr>
+          <w:ilvl w:val="0"/>
+          <w:numId w:val="0"/>
+        </w:numPr>
+        <w:ind w:left="284"/>
+      </w:pPr>
+      <w:r>
+        <w:lastRenderedPageBreak/>
+        <w:t>Phần10</w:t>
       </w:r>
     </w:p>
     <w:sectPr>
